--- a/Documentation Hermès/Conception/Conception-Prototype.docx
+++ b/Documentation Hermès/Conception/Conception-Prototype.docx
@@ -9,8 +9,6 @@
           <w:lang w:val="fr-CH"/>
         </w:rPr>
       </w:pPr>
-      <w:bookmarkStart w:id="0" w:name="_GoBack"/>
-      <w:bookmarkEnd w:id="0"/>
       <w:r>
         <w:rPr>
           <w:lang w:val="fr-CH"/>
@@ -25,15 +23,19 @@
           <w:lang w:val="fr-CH"/>
         </w:rPr>
       </w:pPr>
-      <w:bookmarkStart w:id="1" w:name="_Toc527977149"/>
-      <w:bookmarkStart w:id="2" w:name="_Toc527983432"/>
-      <w:bookmarkStart w:id="3" w:name="_Toc530490773"/>
-      <w:r>
-        <w:rPr>
-          <w:lang w:val="fr-CH"/>
-        </w:rPr>
-        <w:t>Nom de projet</w:t>
-      </w:r>
+      <w:bookmarkStart w:id="0" w:name="_Toc527977149"/>
+      <w:bookmarkStart w:id="1" w:name="_Toc527983432"/>
+      <w:bookmarkStart w:id="2" w:name="_Toc530490773"/>
+      <w:proofErr w:type="spellStart"/>
+      <w:r>
+        <w:rPr>
+          <w:lang w:val="fr-CH"/>
+        </w:rPr>
+        <w:t>MovieToGoOnline</w:t>
+      </w:r>
+      <w:bookmarkStart w:id="3" w:name="_GoBack"/>
+      <w:bookmarkEnd w:id="3"/>
+      <w:proofErr w:type="spellEnd"/>
     </w:p>
     <w:p>
       <w:pPr>
@@ -84,7 +86,6 @@
             <w:placeholder>
               <w:docPart w:val="534AC456DE924B939DC9F12BAC5DBF79"/>
             </w:placeholder>
-            <w:showingPlcHdr/>
             <w15:color w:val="66CCFF"/>
             <w:dropDownList>
               <w:listItem w:displayText="Sélectionnez un élément." w:value=""/>
@@ -94,7 +95,6 @@
               <w:listItem w:displayText="SECRET" w:value="SECRET"/>
             </w:dropDownList>
           </w:sdtPr>
-          <w:sdtEndPr/>
           <w:sdtContent>
             <w:tc>
               <w:tcPr>
@@ -112,7 +112,7 @@
                   <w:rPr>
                     <w:lang w:val="fr-CH"/>
                   </w:rPr>
-                  <w:t>Sélectionnez un élément.</w:t>
+                  <w:t>interne</w:t>
                 </w:r>
               </w:p>
             </w:tc>
@@ -151,7 +151,6 @@
             <w:placeholder>
               <w:docPart w:val="115D99E1182D4DEC9FC74F096CC12F67"/>
             </w:placeholder>
-            <w:showingPlcHdr/>
             <w15:color w:val="66CCFF"/>
             <w:dropDownList>
               <w:listItem w:displayText="Sélectionnez un élément." w:value=""/>
@@ -160,7 +159,6 @@
               <w:listItem w:displayText="approuvé pour utilisation" w:value="approuvé pour utilisation"/>
             </w:dropDownList>
           </w:sdtPr>
-          <w:sdtEndPr/>
           <w:sdtContent>
             <w:tc>
               <w:tcPr>
@@ -177,11 +175,9 @@
                 </w:pPr>
                 <w:r>
                   <w:rPr>
-                    <w:rStyle w:val="Textedelespacerserv"/>
-                    <w:color w:val="auto"/>
                     <w:lang w:val="fr-CH"/>
                   </w:rPr>
-                  <w:t>Sélectionnez un élément.</w:t>
+                  <w:t>en cours d'examen</w:t>
                 </w:r>
               </w:p>
             </w:tc>
@@ -220,6 +216,14 @@
                 <w:lang w:val="fr-CH"/>
               </w:rPr>
             </w:pPr>
+            <w:proofErr w:type="spellStart"/>
+            <w:r>
+              <w:rPr>
+                <w:lang w:val="fr-CH"/>
+              </w:rPr>
+              <w:t>MovieToGoOnline</w:t>
+            </w:r>
+            <w:proofErr w:type="spellEnd"/>
           </w:p>
         </w:tc>
       </w:tr>
@@ -289,8 +293,13 @@
               <w:pStyle w:val="AbsatzTab12Pt1-1"/>
             </w:pPr>
             <w:r>
-              <w:t>Chef de projet</w:t>
+              <w:t xml:space="preserve">Chef de </w:t>
             </w:r>
+            <w:proofErr w:type="spellStart"/>
+            <w:r>
+              <w:t>projet</w:t>
+            </w:r>
+            <w:proofErr w:type="spellEnd"/>
           </w:p>
         </w:tc>
       </w:tr>
@@ -372,16 +381,14 @@
             <w:placeholder>
               <w:docPart w:val="2B12CC3C2A2A4872A2DE135788165A9D"/>
             </w:placeholder>
-            <w:showingPlcHdr/>
             <w15:color w:val="66CCFF"/>
-            <w:date>
+            <w:date w:fullDate="2020-04-03T00:00:00Z">
               <w:dateFormat w:val="dd.MM.yyyy"/>
               <w:lid w:val="fr-CH"/>
               <w:storeMappedDataAs w:val="dateTime"/>
               <w:calendar w:val="gregorian"/>
             </w:date>
           </w:sdtPr>
-          <w:sdtEndPr/>
           <w:sdtContent>
             <w:tc>
               <w:tcPr>
@@ -399,7 +406,7 @@
                   <w:rPr>
                     <w:lang w:val="fr-CH"/>
                   </w:rPr>
-                  <w:t>Cliquez ici pour saisir une date.</w:t>
+                  <w:t>03.04.2020</w:t>
                 </w:r>
               </w:p>
             </w:tc>
@@ -441,7 +448,7 @@
               <w:pStyle w:val="AbsatzTab12Pt1-1"/>
             </w:pPr>
             <w:r>
-              <w:t>Mandant</w:t>
+              <w:t>Stéphane Gerber</w:t>
             </w:r>
           </w:p>
         </w:tc>
@@ -478,6 +485,12 @@
                 <w:lang w:val="fr-CH"/>
               </w:rPr>
             </w:pPr>
+            <w:r>
+              <w:rPr>
+                <w:lang w:val="fr-CH"/>
+              </w:rPr>
+              <w:t>Léandre Campiche</w:t>
+            </w:r>
           </w:p>
         </w:tc>
       </w:tr>
@@ -525,7 +538,7 @@
         </w:rPr>
       </w:pPr>
       <w:bookmarkStart w:id="4" w:name="_Toc2680356"/>
-      <w:bookmarkStart w:id="5" w:name="_Toc26944085"/>
+      <w:bookmarkStart w:id="5" w:name="_Toc37087585"/>
       <w:r>
         <w:rPr>
           <w:lang w:val="fr-CH"/>
@@ -720,6 +733,96 @@
                 <w:lang w:val="fr-CH"/>
               </w:rPr>
             </w:pPr>
+            <w:r>
+              <w:rPr>
+                <w:lang w:val="fr-CH"/>
+              </w:rPr>
+              <w:t>03.04.2020</w:t>
+            </w:r>
+          </w:p>
+        </w:tc>
+        <w:tc>
+          <w:tcPr>
+            <w:tcW w:w="4423" w:type="dxa"/>
+            <w:tcBorders>
+              <w:top w:val="single" w:sz="4" w:space="0" w:color="auto"/>
+              <w:left w:val="single" w:sz="4" w:space="0" w:color="auto"/>
+              <w:bottom w:val="single" w:sz="4" w:space="0" w:color="auto"/>
+              <w:right w:val="single" w:sz="4" w:space="0" w:color="auto"/>
+            </w:tcBorders>
+          </w:tcPr>
+          <w:p>
+            <w:pPr>
+              <w:pStyle w:val="AbsatzTab11Pt1-1"/>
+              <w:rPr>
+                <w:lang w:val="fr-CH"/>
+              </w:rPr>
+            </w:pPr>
+          </w:p>
+        </w:tc>
+        <w:tc>
+          <w:tcPr>
+            <w:tcW w:w="2159" w:type="dxa"/>
+            <w:tcBorders>
+              <w:top w:val="single" w:sz="4" w:space="0" w:color="auto"/>
+              <w:left w:val="single" w:sz="4" w:space="0" w:color="auto"/>
+              <w:bottom w:val="single" w:sz="4" w:space="0" w:color="auto"/>
+              <w:right w:val="single" w:sz="4" w:space="0" w:color="auto"/>
+            </w:tcBorders>
+          </w:tcPr>
+          <w:p>
+            <w:pPr>
+              <w:pStyle w:val="AbsatzTab11Pt1-1"/>
+              <w:rPr>
+                <w:lang w:val="fr-CH"/>
+              </w:rPr>
+            </w:pPr>
+            <w:r>
+              <w:rPr>
+                <w:lang w:val="fr-CH"/>
+              </w:rPr>
+              <w:t>Léandre Campiche</w:t>
+            </w:r>
+          </w:p>
+        </w:tc>
+      </w:tr>
+      <w:tr>
+        <w:tc>
+          <w:tcPr>
+            <w:tcW w:w="1215" w:type="dxa"/>
+            <w:tcBorders>
+              <w:top w:val="single" w:sz="4" w:space="0" w:color="auto"/>
+              <w:left w:val="single" w:sz="4" w:space="0" w:color="auto"/>
+              <w:bottom w:val="single" w:sz="4" w:space="0" w:color="auto"/>
+              <w:right w:val="single" w:sz="4" w:space="0" w:color="auto"/>
+            </w:tcBorders>
+          </w:tcPr>
+          <w:p>
+            <w:pPr>
+              <w:pStyle w:val="AbsatzTab11Pt1-1"/>
+              <w:rPr>
+                <w:lang w:val="fr-CH"/>
+              </w:rPr>
+            </w:pPr>
+          </w:p>
+        </w:tc>
+        <w:tc>
+          <w:tcPr>
+            <w:tcW w:w="1417" w:type="dxa"/>
+            <w:tcBorders>
+              <w:top w:val="single" w:sz="4" w:space="0" w:color="auto"/>
+              <w:left w:val="single" w:sz="4" w:space="0" w:color="auto"/>
+              <w:bottom w:val="single" w:sz="4" w:space="0" w:color="auto"/>
+              <w:right w:val="single" w:sz="4" w:space="0" w:color="auto"/>
+            </w:tcBorders>
+          </w:tcPr>
+          <w:p>
+            <w:pPr>
+              <w:pStyle w:val="AbsatzTab11Pt1-1"/>
+              <w:rPr>
+                <w:lang w:val="fr-CH"/>
+              </w:rPr>
+            </w:pPr>
           </w:p>
         </w:tc>
         <w:tc>
@@ -917,84 +1020,6 @@
           </w:p>
         </w:tc>
       </w:tr>
-      <w:tr>
-        <w:tc>
-          <w:tcPr>
-            <w:tcW w:w="1215" w:type="dxa"/>
-            <w:tcBorders>
-              <w:top w:val="single" w:sz="4" w:space="0" w:color="auto"/>
-              <w:left w:val="single" w:sz="4" w:space="0" w:color="auto"/>
-              <w:bottom w:val="single" w:sz="4" w:space="0" w:color="auto"/>
-              <w:right w:val="single" w:sz="4" w:space="0" w:color="auto"/>
-            </w:tcBorders>
-          </w:tcPr>
-          <w:p>
-            <w:pPr>
-              <w:pStyle w:val="AbsatzTab11Pt1-1"/>
-              <w:rPr>
-                <w:lang w:val="fr-CH"/>
-              </w:rPr>
-            </w:pPr>
-          </w:p>
-        </w:tc>
-        <w:tc>
-          <w:tcPr>
-            <w:tcW w:w="1417" w:type="dxa"/>
-            <w:tcBorders>
-              <w:top w:val="single" w:sz="4" w:space="0" w:color="auto"/>
-              <w:left w:val="single" w:sz="4" w:space="0" w:color="auto"/>
-              <w:bottom w:val="single" w:sz="4" w:space="0" w:color="auto"/>
-              <w:right w:val="single" w:sz="4" w:space="0" w:color="auto"/>
-            </w:tcBorders>
-          </w:tcPr>
-          <w:p>
-            <w:pPr>
-              <w:pStyle w:val="AbsatzTab11Pt1-1"/>
-              <w:rPr>
-                <w:lang w:val="fr-CH"/>
-              </w:rPr>
-            </w:pPr>
-          </w:p>
-        </w:tc>
-        <w:tc>
-          <w:tcPr>
-            <w:tcW w:w="4423" w:type="dxa"/>
-            <w:tcBorders>
-              <w:top w:val="single" w:sz="4" w:space="0" w:color="auto"/>
-              <w:left w:val="single" w:sz="4" w:space="0" w:color="auto"/>
-              <w:bottom w:val="single" w:sz="4" w:space="0" w:color="auto"/>
-              <w:right w:val="single" w:sz="4" w:space="0" w:color="auto"/>
-            </w:tcBorders>
-          </w:tcPr>
-          <w:p>
-            <w:pPr>
-              <w:pStyle w:val="AbsatzTab11Pt1-1"/>
-              <w:rPr>
-                <w:lang w:val="fr-CH"/>
-              </w:rPr>
-            </w:pPr>
-          </w:p>
-        </w:tc>
-        <w:tc>
-          <w:tcPr>
-            <w:tcW w:w="2159" w:type="dxa"/>
-            <w:tcBorders>
-              <w:top w:val="single" w:sz="4" w:space="0" w:color="auto"/>
-              <w:left w:val="single" w:sz="4" w:space="0" w:color="auto"/>
-              <w:bottom w:val="single" w:sz="4" w:space="0" w:color="auto"/>
-              <w:right w:val="single" w:sz="4" w:space="0" w:color="auto"/>
-            </w:tcBorders>
-          </w:tcPr>
-          <w:p>
-            <w:pPr>
-              <w:pStyle w:val="AbsatzTab11Pt1-1"/>
-              <w:rPr>
-                <w:lang w:val="fr-CH"/>
-              </w:rPr>
-            </w:pPr>
-          </w:p>
-        </w:tc>
-      </w:tr>
     </w:tbl>
     <w:p>
       <w:pPr>
@@ -1004,10 +1029,10 @@
         </w:rPr>
       </w:pPr>
       <w:bookmarkStart w:id="6" w:name="_Toc2680357"/>
-      <w:bookmarkStart w:id="7" w:name="_Toc26944086"/>
+      <w:bookmarkStart w:id="7" w:name="_Toc37087586"/>
+      <w:bookmarkEnd w:id="0"/>
       <w:bookmarkEnd w:id="1"/>
       <w:bookmarkEnd w:id="2"/>
-      <w:bookmarkEnd w:id="3"/>
       <w:r>
         <w:rPr>
           <w:lang w:val="fr-CH"/>
@@ -1044,10 +1069,10 @@
           <w:lang w:val="fr-CH"/>
         </w:rPr>
       </w:pPr>
-      <w:bookmarkStart w:id="8" w:name="_Toc26944087"/>
-      <w:bookmarkStart w:id="9" w:name="_Toc448237589"/>
-      <w:bookmarkStart w:id="10" w:name="_Toc527983433"/>
-      <w:bookmarkStart w:id="11" w:name="_Toc530490774"/>
+      <w:bookmarkStart w:id="8" w:name="_Toc448237589"/>
+      <w:bookmarkStart w:id="9" w:name="_Toc527983433"/>
+      <w:bookmarkStart w:id="10" w:name="_Toc530490774"/>
+      <w:bookmarkStart w:id="11" w:name="_Toc37087587"/>
       <w:r>
         <w:rPr>
           <w:lang w:val="fr-CH"/>
@@ -1055,7 +1080,7 @@
         <w:lastRenderedPageBreak/>
         <w:t>Contexte</w:t>
       </w:r>
-      <w:bookmarkEnd w:id="8"/>
+      <w:bookmarkEnd w:id="11"/>
     </w:p>
     <w:p>
       <w:pPr>
@@ -1068,7 +1093,7 @@
           <w:lang w:val="fr-CH"/>
         </w:rPr>
       </w:pPr>
-      <w:bookmarkStart w:id="12" w:name="_Toc26944088"/>
+      <w:bookmarkStart w:id="12" w:name="_Toc37087588"/>
       <w:r>
         <w:rPr>
           <w:lang w:val="fr-CH"/>
@@ -1093,12 +1118,44 @@
     </w:p>
     <w:p>
       <w:pPr>
+        <w:pStyle w:val="Absatz"/>
+        <w:rPr>
+          <w:lang w:val="fr-CH"/>
+        </w:rPr>
+      </w:pPr>
+      <w:r>
+        <w:rPr>
+          <w:lang w:val="fr-CH"/>
+        </w:rPr>
+        <w:t xml:space="preserve">Le prototype </w:t>
+      </w:r>
+      <w:r>
+        <w:rPr>
+          <w:lang w:val="fr-CH"/>
+        </w:rPr>
+        <w:t>a</w:t>
+      </w:r>
+      <w:r>
+        <w:rPr>
+          <w:lang w:val="fr-CH"/>
+        </w:rPr>
+        <w:t xml:space="preserve"> été exigé </w:t>
+      </w:r>
+      <w:r>
+        <w:rPr>
+          <w:lang w:val="fr-CH"/>
+        </w:rPr>
+        <w:t>par le mandant afin de réduire les risques métier et d’avoir une base solide afin de continuer sur le projet. Le prototype de connexion n’a pas de particularités étant donné qu’il est expérimental et tiré d’un tutoriel sur la mise en place de Identity et IdentityServer4 avec une API.</w:t>
+      </w:r>
+    </w:p>
+    <w:p>
+      <w:pPr>
         <w:pStyle w:val="Titre2"/>
         <w:rPr>
           <w:lang w:val="fr-CH"/>
         </w:rPr>
       </w:pPr>
-      <w:bookmarkStart w:id="13" w:name="_Toc26944089"/>
+      <w:bookmarkStart w:id="13" w:name="_Toc37087589"/>
       <w:r>
         <w:rPr>
           <w:lang w:val="fr-CH"/>
@@ -1118,7 +1175,7 @@
         <w:rPr>
           <w:lang w:val="fr-CH"/>
         </w:rPr>
-        <w:t>Coûts, charge de travail, infrastructure</w:t>
+        <w:t>Non applicable</w:t>
       </w:r>
     </w:p>
     <w:p>
@@ -1128,7 +1185,7 @@
           <w:lang w:val="fr-CH"/>
         </w:rPr>
       </w:pPr>
-      <w:bookmarkStart w:id="14" w:name="_Toc26944090"/>
+      <w:bookmarkStart w:id="14" w:name="_Toc37087590"/>
       <w:r>
         <w:rPr>
           <w:lang w:val="fr-CH"/>
@@ -1148,7 +1205,21 @@
         <w:rPr>
           <w:lang w:val="fr-CH"/>
         </w:rPr>
-        <w:t>Texte</w:t>
+        <w:t xml:space="preserve">Le prototype doit mettre en place un système de connexion avec les technologies Microsoft en ASP.NET </w:t>
+      </w:r>
+      <w:proofErr w:type="spellStart"/>
+      <w:r>
+        <w:rPr>
+          <w:lang w:val="fr-CH"/>
+        </w:rPr>
+        <w:t>Core</w:t>
+      </w:r>
+      <w:proofErr w:type="spellEnd"/>
+      <w:r>
+        <w:rPr>
+          <w:lang w:val="fr-CH"/>
+        </w:rPr>
+        <w:t xml:space="preserve"> et Identity au minimum. </w:t>
       </w:r>
     </w:p>
     <w:p>
@@ -1163,7 +1234,7 @@
           <w:lang w:val="fr-CH"/>
         </w:rPr>
       </w:pPr>
-      <w:bookmarkStart w:id="15" w:name="_Toc26944091"/>
+      <w:bookmarkStart w:id="15" w:name="_Toc37087591"/>
       <w:r>
         <w:rPr>
           <w:lang w:val="fr-CH"/>
@@ -1171,6 +1242,26 @@
         <w:t>Conditions-cadres</w:t>
       </w:r>
       <w:bookmarkEnd w:id="15"/>
+    </w:p>
+    <w:p>
+      <w:pPr>
+        <w:pStyle w:val="Absatz"/>
+        <w:rPr>
+          <w:lang w:val="fr-CH"/>
+        </w:rPr>
+      </w:pPr>
+      <w:r>
+        <w:rPr>
+          <w:lang w:val="fr-CH"/>
+        </w:rPr>
+        <w:t xml:space="preserve">Non </w:t>
+      </w:r>
+      <w:r>
+        <w:rPr>
+          <w:lang w:val="fr-CH"/>
+        </w:rPr>
+        <w:t>applicable</w:t>
+      </w:r>
     </w:p>
     <w:p>
       <w:pPr>
@@ -1184,7 +1275,7 @@
           <w:lang w:val="fr-CH"/>
         </w:rPr>
       </w:pPr>
-      <w:bookmarkStart w:id="16" w:name="_Toc26944092"/>
+      <w:bookmarkStart w:id="16" w:name="_Toc37087592"/>
       <w:r>
         <w:rPr>
           <w:lang w:val="fr-CH"/>
@@ -1394,6 +1485,12 @@
                 <w:lang w:val="fr-CH"/>
               </w:rPr>
             </w:pPr>
+            <w:r>
+              <w:rPr>
+                <w:lang w:val="fr-CH"/>
+              </w:rPr>
+              <w:t>A2</w:t>
+            </w:r>
           </w:p>
         </w:tc>
         <w:tc>
@@ -1412,6 +1509,34 @@
                 <w:lang w:val="fr-CH"/>
               </w:rPr>
             </w:pPr>
+            <w:r>
+              <w:rPr>
+                <w:lang w:val="fr-CH"/>
+              </w:rPr>
+              <w:t>Authentification</w:t>
+            </w:r>
+          </w:p>
+          <w:p>
+            <w:pPr>
+              <w:pStyle w:val="AbsatzTab12Pt1-1Kur"/>
+              <w:rPr>
+                <w:lang w:val="fr-CH"/>
+              </w:rPr>
+            </w:pPr>
+          </w:p>
+          <w:p>
+            <w:pPr>
+              <w:pStyle w:val="AbsatzTab12Pt1-1Kur"/>
+              <w:rPr>
+                <w:lang w:val="fr-CH"/>
+              </w:rPr>
+            </w:pPr>
+            <w:r>
+              <w:rPr>
+                <w:lang w:val="fr-CH"/>
+              </w:rPr>
+              <w:t>L’utilisateur doit pouvoir se connecter sur l’application</w:t>
+            </w:r>
           </w:p>
         </w:tc>
         <w:tc>
@@ -1432,6 +1557,12 @@
                 <w:lang w:val="fr-CH"/>
               </w:rPr>
             </w:pPr>
+            <w:r>
+              <w:rPr>
+                <w:lang w:val="fr-CH"/>
+              </w:rPr>
+              <w:t>N</w:t>
+            </w:r>
           </w:p>
         </w:tc>
       </w:tr>
@@ -1480,6 +1611,12 @@
                 <w:lang w:val="fr-CH"/>
               </w:rPr>
             </w:pPr>
+            <w:r>
+              <w:rPr>
+                <w:lang w:val="fr-CH"/>
+              </w:rPr>
+              <w:t>-</w:t>
+            </w:r>
           </w:p>
         </w:tc>
         <w:tc>
@@ -1498,6 +1635,12 @@
                 <w:lang w:val="fr-CH"/>
               </w:rPr>
             </w:pPr>
+            <w:r>
+              <w:rPr>
+                <w:lang w:val="fr-CH"/>
+              </w:rPr>
+              <w:t>L’authentification doit passer par Identity ou IdentityServer4</w:t>
+            </w:r>
           </w:p>
         </w:tc>
         <w:tc>
@@ -1517,6 +1660,329 @@
                 <w:lang w:val="fr-CH"/>
               </w:rPr>
             </w:pPr>
+            <w:r>
+              <w:rPr>
+                <w:lang w:val="fr-CH"/>
+              </w:rPr>
+              <w:t>N</w:t>
+            </w:r>
+          </w:p>
+        </w:tc>
+      </w:tr>
+      <w:tr>
+        <w:trPr>
+          <w:trHeight w:val="425"/>
+        </w:trPr>
+        <w:tc>
+          <w:tcPr>
+            <w:tcW w:w="851" w:type="dxa"/>
+            <w:tcBorders>
+              <w:top w:val="single" w:sz="4" w:space="0" w:color="auto"/>
+              <w:left w:val="single" w:sz="4" w:space="0" w:color="auto"/>
+              <w:bottom w:val="single" w:sz="4" w:space="0" w:color="auto"/>
+              <w:right w:val="single" w:sz="4" w:space="0" w:color="auto"/>
+            </w:tcBorders>
+          </w:tcPr>
+          <w:p>
+            <w:pPr>
+              <w:pStyle w:val="AbsatzTab12Pt1-1Kur"/>
+              <w:rPr>
+                <w:lang w:val="fr-CH"/>
+              </w:rPr>
+            </w:pPr>
+            <w:r>
+              <w:rPr>
+                <w:lang w:val="fr-CH"/>
+              </w:rPr>
+              <w:t>3</w:t>
+            </w:r>
+          </w:p>
+        </w:tc>
+        <w:tc>
+          <w:tcPr>
+            <w:tcW w:w="850" w:type="dxa"/>
+            <w:tcBorders>
+              <w:left w:val="single" w:sz="4" w:space="0" w:color="auto"/>
+              <w:bottom w:val="single" w:sz="4" w:space="0" w:color="auto"/>
+              <w:right w:val="single" w:sz="4" w:space="0" w:color="auto"/>
+            </w:tcBorders>
+          </w:tcPr>
+          <w:p>
+            <w:pPr>
+              <w:pStyle w:val="AbsatzTab12Pt1-1Kur"/>
+              <w:rPr>
+                <w:lang w:val="fr-CH"/>
+              </w:rPr>
+            </w:pPr>
+            <w:r>
+              <w:rPr>
+                <w:lang w:val="fr-CH"/>
+              </w:rPr>
+              <w:t>-</w:t>
+            </w:r>
+          </w:p>
+        </w:tc>
+        <w:tc>
+          <w:tcPr>
+            <w:tcW w:w="6379" w:type="dxa"/>
+            <w:tcBorders>
+              <w:left w:val="single" w:sz="4" w:space="0" w:color="auto"/>
+              <w:bottom w:val="single" w:sz="4" w:space="0" w:color="auto"/>
+              <w:right w:val="single" w:sz="4" w:space="0" w:color="auto"/>
+            </w:tcBorders>
+          </w:tcPr>
+          <w:p>
+            <w:pPr>
+              <w:pStyle w:val="AbsatzTab12Pt1-1Kur"/>
+              <w:rPr>
+                <w:lang w:val="fr-CH"/>
+              </w:rPr>
+            </w:pPr>
+            <w:r>
+              <w:rPr>
+                <w:lang w:val="fr-CH"/>
+              </w:rPr>
+              <w:t>Le prototype doit pouvoir retourner une validation si l’authentification a fonctionné</w:t>
+            </w:r>
+          </w:p>
+        </w:tc>
+        <w:tc>
+          <w:tcPr>
+            <w:tcW w:w="1134" w:type="dxa"/>
+            <w:tcBorders>
+              <w:top w:val="single" w:sz="4" w:space="0" w:color="auto"/>
+              <w:left w:val="single" w:sz="4" w:space="0" w:color="auto"/>
+              <w:bottom w:val="single" w:sz="4" w:space="0" w:color="auto"/>
+              <w:right w:val="single" w:sz="4" w:space="0" w:color="auto"/>
+            </w:tcBorders>
+          </w:tcPr>
+          <w:p>
+            <w:pPr>
+              <w:pStyle w:val="AbsatzTab12Pt1-1Kur"/>
+              <w:rPr>
+                <w:lang w:val="fr-CH"/>
+              </w:rPr>
+            </w:pPr>
+            <w:r>
+              <w:rPr>
+                <w:lang w:val="fr-CH"/>
+              </w:rPr>
+              <w:t>1</w:t>
+            </w:r>
+          </w:p>
+        </w:tc>
+      </w:tr>
+      <w:tr>
+        <w:trPr>
+          <w:trHeight w:val="425"/>
+        </w:trPr>
+        <w:tc>
+          <w:tcPr>
+            <w:tcW w:w="851" w:type="dxa"/>
+            <w:tcBorders>
+              <w:top w:val="single" w:sz="4" w:space="0" w:color="auto"/>
+              <w:left w:val="single" w:sz="4" w:space="0" w:color="auto"/>
+              <w:bottom w:val="single" w:sz="4" w:space="0" w:color="auto"/>
+              <w:right w:val="single" w:sz="4" w:space="0" w:color="auto"/>
+            </w:tcBorders>
+          </w:tcPr>
+          <w:p>
+            <w:pPr>
+              <w:pStyle w:val="AbsatzTab12Pt1-1Kur"/>
+              <w:rPr>
+                <w:lang w:val="fr-CH"/>
+              </w:rPr>
+            </w:pPr>
+            <w:r>
+              <w:rPr>
+                <w:lang w:val="fr-CH"/>
+              </w:rPr>
+              <w:t>4</w:t>
+            </w:r>
+          </w:p>
+        </w:tc>
+        <w:tc>
+          <w:tcPr>
+            <w:tcW w:w="850" w:type="dxa"/>
+            <w:tcBorders>
+              <w:left w:val="single" w:sz="4" w:space="0" w:color="auto"/>
+              <w:bottom w:val="single" w:sz="4" w:space="0" w:color="auto"/>
+              <w:right w:val="single" w:sz="4" w:space="0" w:color="auto"/>
+            </w:tcBorders>
+          </w:tcPr>
+          <w:p>
+            <w:pPr>
+              <w:pStyle w:val="AbsatzTab12Pt1-1Kur"/>
+              <w:rPr>
+                <w:lang w:val="fr-CH"/>
+              </w:rPr>
+            </w:pPr>
+            <w:r>
+              <w:rPr>
+                <w:lang w:val="fr-CH"/>
+              </w:rPr>
+              <w:t>-</w:t>
+            </w:r>
+          </w:p>
+        </w:tc>
+        <w:tc>
+          <w:tcPr>
+            <w:tcW w:w="6379" w:type="dxa"/>
+            <w:tcBorders>
+              <w:left w:val="single" w:sz="4" w:space="0" w:color="auto"/>
+              <w:bottom w:val="single" w:sz="4" w:space="0" w:color="auto"/>
+              <w:right w:val="single" w:sz="4" w:space="0" w:color="auto"/>
+            </w:tcBorders>
+          </w:tcPr>
+          <w:p>
+            <w:pPr>
+              <w:pStyle w:val="AbsatzTab12Pt1-1Kur"/>
+              <w:rPr>
+                <w:lang w:val="fr-CH"/>
+              </w:rPr>
+            </w:pPr>
+            <w:r>
+              <w:rPr>
+                <w:lang w:val="fr-CH"/>
+              </w:rPr>
+              <w:t xml:space="preserve">Le prototype doit être réalisé avec les technologies ASP.NET </w:t>
+            </w:r>
+            <w:proofErr w:type="spellStart"/>
+            <w:r>
+              <w:rPr>
+                <w:lang w:val="fr-CH"/>
+              </w:rPr>
+              <w:t>Core</w:t>
+            </w:r>
+            <w:proofErr w:type="spellEnd"/>
+          </w:p>
+        </w:tc>
+        <w:tc>
+          <w:tcPr>
+            <w:tcW w:w="1134" w:type="dxa"/>
+            <w:tcBorders>
+              <w:top w:val="single" w:sz="4" w:space="0" w:color="auto"/>
+              <w:left w:val="single" w:sz="4" w:space="0" w:color="auto"/>
+              <w:bottom w:val="single" w:sz="4" w:space="0" w:color="auto"/>
+              <w:right w:val="single" w:sz="4" w:space="0" w:color="auto"/>
+            </w:tcBorders>
+          </w:tcPr>
+          <w:p>
+            <w:pPr>
+              <w:pStyle w:val="AbsatzTab12Pt1-1Kur"/>
+              <w:rPr>
+                <w:lang w:val="fr-CH"/>
+              </w:rPr>
+            </w:pPr>
+            <w:r>
+              <w:rPr>
+                <w:lang w:val="fr-CH"/>
+              </w:rPr>
+              <w:t>N</w:t>
+            </w:r>
+          </w:p>
+        </w:tc>
+      </w:tr>
+      <w:tr>
+        <w:trPr>
+          <w:trHeight w:val="425"/>
+        </w:trPr>
+        <w:tc>
+          <w:tcPr>
+            <w:tcW w:w="851" w:type="dxa"/>
+            <w:tcBorders>
+              <w:top w:val="single" w:sz="4" w:space="0" w:color="auto"/>
+              <w:left w:val="single" w:sz="4" w:space="0" w:color="auto"/>
+              <w:bottom w:val="single" w:sz="4" w:space="0" w:color="auto"/>
+              <w:right w:val="single" w:sz="4" w:space="0" w:color="auto"/>
+            </w:tcBorders>
+          </w:tcPr>
+          <w:p>
+            <w:pPr>
+              <w:pStyle w:val="AbsatzTab12Pt1-1Kur"/>
+              <w:rPr>
+                <w:lang w:val="fr-CH"/>
+              </w:rPr>
+            </w:pPr>
+            <w:r>
+              <w:rPr>
+                <w:lang w:val="fr-CH"/>
+              </w:rPr>
+              <w:t>5</w:t>
+            </w:r>
+          </w:p>
+        </w:tc>
+        <w:tc>
+          <w:tcPr>
+            <w:tcW w:w="850" w:type="dxa"/>
+            <w:tcBorders>
+              <w:left w:val="single" w:sz="4" w:space="0" w:color="auto"/>
+              <w:bottom w:val="single" w:sz="4" w:space="0" w:color="auto"/>
+              <w:right w:val="single" w:sz="4" w:space="0" w:color="auto"/>
+            </w:tcBorders>
+          </w:tcPr>
+          <w:p>
+            <w:pPr>
+              <w:pStyle w:val="AbsatzTab12Pt1-1Kur"/>
+              <w:rPr>
+                <w:lang w:val="fr-CH"/>
+              </w:rPr>
+            </w:pPr>
+            <w:r>
+              <w:rPr>
+                <w:lang w:val="fr-CH"/>
+              </w:rPr>
+              <w:t>-</w:t>
+            </w:r>
+          </w:p>
+        </w:tc>
+        <w:tc>
+          <w:tcPr>
+            <w:tcW w:w="6379" w:type="dxa"/>
+            <w:tcBorders>
+              <w:left w:val="single" w:sz="4" w:space="0" w:color="auto"/>
+              <w:bottom w:val="single" w:sz="4" w:space="0" w:color="auto"/>
+              <w:right w:val="single" w:sz="4" w:space="0" w:color="auto"/>
+            </w:tcBorders>
+          </w:tcPr>
+          <w:p>
+            <w:pPr>
+              <w:pStyle w:val="AbsatzTab12Pt1-1Kur"/>
+              <w:rPr>
+                <w:lang w:val="fr-CH"/>
+              </w:rPr>
+            </w:pPr>
+            <w:r>
+              <w:rPr>
+                <w:lang w:val="fr-CH"/>
+              </w:rPr>
+              <w:t>Le prototype doit être capable d’utiliser une API</w:t>
+            </w:r>
+          </w:p>
+        </w:tc>
+        <w:tc>
+          <w:tcPr>
+            <w:tcW w:w="1134" w:type="dxa"/>
+            <w:tcBorders>
+              <w:top w:val="single" w:sz="4" w:space="0" w:color="auto"/>
+              <w:left w:val="single" w:sz="4" w:space="0" w:color="auto"/>
+              <w:bottom w:val="single" w:sz="4" w:space="0" w:color="auto"/>
+              <w:right w:val="single" w:sz="4" w:space="0" w:color="auto"/>
+            </w:tcBorders>
+          </w:tcPr>
+          <w:p>
+            <w:pPr>
+              <w:pStyle w:val="AbsatzTab12Pt1-1Kur"/>
+              <w:rPr>
+                <w:lang w:val="fr-CH"/>
+              </w:rPr>
+            </w:pPr>
+            <w:r>
+              <w:rPr>
+                <w:lang w:val="fr-CH"/>
+              </w:rPr>
+              <w:t>3</w:t>
+            </w:r>
           </w:p>
         </w:tc>
       </w:tr>
@@ -1540,7 +2006,21 @@
               <w:rPr>
                 <w:lang w:val="fr-CH"/>
               </w:rPr>
-              <w:t>* Priorité: N = nécessaire / 1 = haute, 2 = moyenne, 3 = basse</w:t>
+              <w:t xml:space="preserve">* </w:t>
+            </w:r>
+            <w:proofErr w:type="gramStart"/>
+            <w:r>
+              <w:rPr>
+                <w:lang w:val="fr-CH"/>
+              </w:rPr>
+              <w:t>Priorité:</w:t>
+            </w:r>
+            <w:proofErr w:type="gramEnd"/>
+            <w:r>
+              <w:rPr>
+                <w:lang w:val="fr-CH"/>
+              </w:rPr>
+              <w:t xml:space="preserve"> N = nécessaire / 1 = haute, 2 = moyenne, 3 = basse</w:t>
             </w:r>
           </w:p>
         </w:tc>
@@ -1548,6 +2028,26 @@
     </w:tbl>
     <w:p>
       <w:pPr>
+        <w:spacing w:after="0" w:line="240" w:lineRule="auto"/>
+        <w:rPr>
+          <w:rFonts w:asciiTheme="majorHAnsi" w:eastAsia="Times New Roman" w:hAnsiTheme="majorHAnsi"/>
+          <w:color w:val="000000"/>
+          <w:kern w:val="28"/>
+          <w:sz w:val="36"/>
+          <w:szCs w:val="36"/>
+          <w:lang w:val="fr-CH" w:eastAsia="de-DE"/>
+        </w:rPr>
+      </w:pPr>
+      <w:r>
+        <w:rPr>
+          <w:b/>
+          <w:lang w:val="fr-CH"/>
+        </w:rPr>
+        <w:br w:type="page"/>
+      </w:r>
+    </w:p>
+    <w:p>
+      <w:pPr>
         <w:pStyle w:val="Titre1"/>
         <w:numPr>
           <w:ilvl w:val="0"/>
@@ -1559,11 +2059,12 @@
           <w:lang w:val="fr-CH"/>
         </w:rPr>
       </w:pPr>
-      <w:bookmarkStart w:id="18" w:name="_Toc26944093"/>
-      <w:r>
-        <w:rPr>
-          <w:lang w:val="fr-CH"/>
-        </w:rPr>
+      <w:bookmarkStart w:id="18" w:name="_Toc37087593"/>
+      <w:r>
+        <w:rPr>
+          <w:lang w:val="fr-CH"/>
+        </w:rPr>
+        <w:lastRenderedPageBreak/>
         <w:t>Concept</w:t>
       </w:r>
       <w:bookmarkEnd w:id="17"/>
@@ -1580,7 +2081,7 @@
           <w:lang w:val="fr-CH"/>
         </w:rPr>
       </w:pPr>
-      <w:bookmarkStart w:id="19" w:name="_Toc26944094"/>
+      <w:bookmarkStart w:id="19" w:name="_Toc37087594"/>
       <w:r>
         <w:rPr>
           <w:lang w:val="fr-CH"/>
@@ -1588,6 +2089,172 @@
         <w:t>Concept du prototype</w:t>
       </w:r>
       <w:bookmarkEnd w:id="19"/>
+    </w:p>
+    <w:p>
+      <w:pPr>
+        <w:pStyle w:val="Absatz"/>
+        <w:rPr>
+          <w:lang w:val="fr-CH"/>
+        </w:rPr>
+      </w:pPr>
+      <w:r>
+        <w:rPr>
+          <w:lang w:val="fr-CH"/>
+        </w:rPr>
+        <w:t xml:space="preserve">Le prototype est basé sur IdentityServer4 dans le but de créer une application web utilisant des APIs sécurisées par le « middleware » de </w:t>
+      </w:r>
+      <w:proofErr w:type="spellStart"/>
+      <w:r>
+        <w:rPr>
+          <w:lang w:val="fr-CH"/>
+        </w:rPr>
+        <w:t>IdentityServer</w:t>
+      </w:r>
+      <w:proofErr w:type="spellEnd"/>
+      <w:r>
+        <w:rPr>
+          <w:lang w:val="fr-CH"/>
+        </w:rPr>
+        <w:t xml:space="preserve"> avec une Web App. </w:t>
+      </w:r>
+    </w:p>
+    <w:p>
+      <w:pPr>
+        <w:pStyle w:val="Absatz"/>
+        <w:jc w:val="center"/>
+        <w:rPr>
+          <w:lang w:val="fr-CH"/>
+        </w:rPr>
+      </w:pPr>
+      <w:r>
+        <w:rPr>
+          <w:noProof/>
+        </w:rPr>
+        <w:drawing>
+          <wp:inline distT="0" distB="0" distL="0" distR="0">
+            <wp:extent cx="4952681" cy="2730500"/>
+            <wp:effectExtent l="0" t="0" r="635" b="0"/>
+            <wp:docPr id="1" name="Image 1"/>
+            <wp:cNvGraphicFramePr>
+              <a:graphicFrameLocks xmlns:a="http://schemas.openxmlformats.org/drawingml/2006/main" noChangeAspect="1"/>
+            </wp:cNvGraphicFramePr>
+            <a:graphic xmlns:a="http://schemas.openxmlformats.org/drawingml/2006/main">
+              <a:graphicData uri="http://schemas.openxmlformats.org/drawingml/2006/picture">
+                <pic:pic xmlns:pic="http://schemas.openxmlformats.org/drawingml/2006/picture">
+                  <pic:nvPicPr>
+                    <pic:cNvPr id="0" name="Picture 1"/>
+                    <pic:cNvPicPr>
+                      <a:picLocks noChangeAspect="1" noChangeArrowheads="1"/>
+                    </pic:cNvPicPr>
+                  </pic:nvPicPr>
+                  <pic:blipFill>
+                    <a:blip r:embed="rId8">
+                      <a:extLst>
+                        <a:ext uri="{28A0092B-C50C-407E-A947-70E740481C1C}">
+                          <a14:useLocalDpi xmlns:a14="http://schemas.microsoft.com/office/drawing/2010/main" val="0"/>
+                        </a:ext>
+                      </a:extLst>
+                    </a:blip>
+                    <a:srcRect/>
+                    <a:stretch>
+                      <a:fillRect/>
+                    </a:stretch>
+                  </pic:blipFill>
+                  <pic:spPr bwMode="auto">
+                    <a:xfrm>
+                      <a:off x="0" y="0"/>
+                      <a:ext cx="4958136" cy="2733508"/>
+                    </a:xfrm>
+                    <a:prstGeom prst="rect">
+                      <a:avLst/>
+                    </a:prstGeom>
+                    <a:noFill/>
+                    <a:ln>
+                      <a:noFill/>
+                    </a:ln>
+                  </pic:spPr>
+                </pic:pic>
+              </a:graphicData>
+            </a:graphic>
+          </wp:inline>
+        </w:drawing>
+      </w:r>
+    </w:p>
+    <w:p>
+      <w:pPr>
+        <w:pStyle w:val="Absatz"/>
+        <w:rPr>
+          <w:lang w:val="fr-CH"/>
+        </w:rPr>
+      </w:pPr>
+      <w:r>
+        <w:rPr>
+          <w:lang w:val="fr-CH"/>
+        </w:rPr>
+        <w:t>IdentityServer4 semblant être parfait pour le projet, le prototype se base donc sur ce dernier afin d’authentifier les connexions des utilisateurs</w:t>
+      </w:r>
+    </w:p>
+    <w:p>
+      <w:pPr>
+        <w:pStyle w:val="Absatz"/>
+        <w:jc w:val="center"/>
+        <w:rPr>
+          <w:lang w:val="fr-CH"/>
+        </w:rPr>
+      </w:pPr>
+      <w:r>
+        <w:rPr>
+          <w:noProof/>
+        </w:rPr>
+        <w:drawing>
+          <wp:inline distT="0" distB="0" distL="0" distR="0">
+            <wp:extent cx="4135330" cy="2324100"/>
+            <wp:effectExtent l="0" t="0" r="0" b="0"/>
+            <wp:docPr id="2" name="Image 2"/>
+            <wp:cNvGraphicFramePr>
+              <a:graphicFrameLocks xmlns:a="http://schemas.openxmlformats.org/drawingml/2006/main" noChangeAspect="1"/>
+            </wp:cNvGraphicFramePr>
+            <a:graphic xmlns:a="http://schemas.openxmlformats.org/drawingml/2006/main">
+              <a:graphicData uri="http://schemas.openxmlformats.org/drawingml/2006/picture">
+                <pic:pic xmlns:pic="http://schemas.openxmlformats.org/drawingml/2006/picture">
+                  <pic:nvPicPr>
+                    <pic:cNvPr id="0" name="Picture 3"/>
+                    <pic:cNvPicPr>
+                      <a:picLocks noChangeAspect="1" noChangeArrowheads="1"/>
+                    </pic:cNvPicPr>
+                  </pic:nvPicPr>
+                  <pic:blipFill>
+                    <a:blip r:embed="rId9">
+                      <a:extLst>
+                        <a:ext uri="{28A0092B-C50C-407E-A947-70E740481C1C}">
+                          <a14:useLocalDpi xmlns:a14="http://schemas.microsoft.com/office/drawing/2010/main" val="0"/>
+                        </a:ext>
+                      </a:extLst>
+                    </a:blip>
+                    <a:srcRect/>
+                    <a:stretch>
+                      <a:fillRect/>
+                    </a:stretch>
+                  </pic:blipFill>
+                  <pic:spPr bwMode="auto">
+                    <a:xfrm>
+                      <a:off x="0" y="0"/>
+                      <a:ext cx="4145582" cy="2329861"/>
+                    </a:xfrm>
+                    <a:prstGeom prst="rect">
+                      <a:avLst/>
+                    </a:prstGeom>
+                    <a:noFill/>
+                    <a:ln>
+                      <a:noFill/>
+                    </a:ln>
+                  </pic:spPr>
+                </pic:pic>
+              </a:graphicData>
+            </a:graphic>
+          </wp:inline>
+        </w:drawing>
+      </w:r>
     </w:p>
     <w:p>
       <w:pPr>
@@ -1600,7 +2267,7 @@
           <w:lang w:val="fr-CH"/>
         </w:rPr>
       </w:pPr>
-      <w:bookmarkStart w:id="20" w:name="_Toc26944095"/>
+      <w:bookmarkStart w:id="20" w:name="_Toc37087595"/>
       <w:r>
         <w:rPr>
           <w:lang w:val="fr-CH"/>
@@ -1608,6 +2275,20 @@
         <w:t>Infrastructure nécessaire</w:t>
       </w:r>
       <w:bookmarkEnd w:id="20"/>
+    </w:p>
+    <w:p>
+      <w:pPr>
+        <w:pStyle w:val="Absatz"/>
+        <w:rPr>
+          <w:lang w:val="fr-CH"/>
+        </w:rPr>
+      </w:pPr>
+      <w:r>
+        <w:rPr>
+          <w:lang w:val="fr-CH"/>
+        </w:rPr>
+        <w:t>Aucune, non applicable.</w:t>
+      </w:r>
     </w:p>
     <w:p>
       <w:pPr>
@@ -1621,7 +2302,7 @@
           <w:lang w:val="fr-CH"/>
         </w:rPr>
       </w:pPr>
-      <w:bookmarkStart w:id="21" w:name="_Toc26944096"/>
+      <w:bookmarkStart w:id="21" w:name="_Toc37087596"/>
       <w:r>
         <w:rPr>
           <w:lang w:val="fr-CH"/>
@@ -1641,7 +2322,7 @@
           <w:lang w:val="fr-CH"/>
         </w:rPr>
       </w:pPr>
-      <w:bookmarkStart w:id="22" w:name="_Toc26944097"/>
+      <w:bookmarkStart w:id="22" w:name="_Toc37087597"/>
       <w:r>
         <w:rPr>
           <w:lang w:val="fr-CH"/>
@@ -1649,6 +2330,77 @@
         <w:t>Référence au concept des tests</w:t>
       </w:r>
       <w:bookmarkEnd w:id="22"/>
+    </w:p>
+    <w:p>
+      <w:pPr>
+        <w:pStyle w:val="Absatz"/>
+        <w:rPr>
+          <w:lang w:val="fr-CH"/>
+        </w:rPr>
+      </w:pPr>
+      <w:r>
+        <w:rPr>
+          <w:lang w:val="fr-CH"/>
+        </w:rPr>
+        <w:t>Le but du prototype étant d’avoir une base solide pour l’authentif</w:t>
+      </w:r>
+      <w:r>
+        <w:rPr>
+          <w:lang w:val="fr-CH"/>
+        </w:rPr>
+        <w:t>ica</w:t>
+      </w:r>
+      <w:r>
+        <w:rPr>
+          <w:lang w:val="fr-CH"/>
+        </w:rPr>
+        <w:t xml:space="preserve">tion de l’application, </w:t>
+      </w:r>
+      <w:r>
+        <w:rPr>
+          <w:lang w:val="fr-CH"/>
+        </w:rPr>
+        <w:t>aucun</w:t>
+      </w:r>
+      <w:r>
+        <w:rPr>
+          <w:lang w:val="fr-CH"/>
+        </w:rPr>
+        <w:t xml:space="preserve"> test dans le document de </w:t>
+      </w:r>
+      <w:r>
+        <w:rPr>
+          <w:lang w:val="fr-CH"/>
+        </w:rPr>
+        <w:t>conception</w:t>
+      </w:r>
+      <w:r>
+        <w:rPr>
+          <w:lang w:val="fr-CH"/>
+        </w:rPr>
+        <w:t xml:space="preserve"> de test ne prend en compte l’authentification comme cas de test. </w:t>
+      </w:r>
+    </w:p>
+    <w:p>
+      <w:pPr>
+        <w:pStyle w:val="Absatz"/>
+        <w:rPr>
+          <w:lang w:val="fr-CH"/>
+        </w:rPr>
+      </w:pPr>
+      <w:r>
+        <w:rPr>
+          <w:lang w:val="fr-CH"/>
+        </w:rPr>
+        <w:lastRenderedPageBreak/>
+        <w:t xml:space="preserve">Le prototype </w:t>
+      </w:r>
+      <w:r>
+        <w:rPr>
+          <w:lang w:val="fr-CH"/>
+        </w:rPr>
+        <w:t>devrait être fonctionnel lors de la libération du projet et le concept de test ne prend en compte que les tests à réaliser sur le projet.</w:t>
+      </w:r>
     </w:p>
     <w:p>
       <w:pPr>
@@ -1661,7 +2413,7 @@
           <w:lang w:val="fr-CH"/>
         </w:rPr>
       </w:pPr>
-      <w:bookmarkStart w:id="23" w:name="_Toc26944098"/>
+      <w:bookmarkStart w:id="23" w:name="_Toc37087598"/>
       <w:r>
         <w:rPr>
           <w:lang w:val="fr-CH"/>
@@ -1670,6 +2422,584 @@
       </w:r>
       <w:bookmarkEnd w:id="23"/>
     </w:p>
+    <w:tbl>
+      <w:tblPr>
+        <w:tblW w:w="9214" w:type="dxa"/>
+        <w:tblInd w:w="-5" w:type="dxa"/>
+        <w:tblBorders>
+          <w:top w:val="single" w:sz="4" w:space="0" w:color="auto"/>
+          <w:left w:val="single" w:sz="4" w:space="0" w:color="auto"/>
+          <w:bottom w:val="single" w:sz="4" w:space="0" w:color="auto"/>
+          <w:right w:val="single" w:sz="4" w:space="0" w:color="auto"/>
+          <w:insideH w:val="single" w:sz="4" w:space="0" w:color="auto"/>
+          <w:insideV w:val="single" w:sz="4" w:space="0" w:color="auto"/>
+        </w:tblBorders>
+        <w:tblLayout w:type="fixed"/>
+        <w:tblLook w:val="04A0" w:firstRow="1" w:lastRow="0" w:firstColumn="1" w:lastColumn="0" w:noHBand="0" w:noVBand="1"/>
+      </w:tblPr>
+      <w:tblGrid>
+        <w:gridCol w:w="2268"/>
+        <w:gridCol w:w="6946"/>
+      </w:tblGrid>
+      <w:tr>
+        <w:trPr>
+          <w:trHeight w:val="425"/>
+          <w:tblHeader/>
+        </w:trPr>
+        <w:tc>
+          <w:tcPr>
+            <w:tcW w:w="2268" w:type="dxa"/>
+            <w:tcBorders>
+              <w:top w:val="single" w:sz="4" w:space="0" w:color="auto"/>
+              <w:left w:val="single" w:sz="4" w:space="0" w:color="auto"/>
+              <w:bottom w:val="single" w:sz="4" w:space="0" w:color="auto"/>
+              <w:right w:val="single" w:sz="4" w:space="0" w:color="auto"/>
+            </w:tcBorders>
+            <w:shd w:val="clear" w:color="auto" w:fill="D9D9D9"/>
+            <w:hideMark/>
+          </w:tcPr>
+          <w:p>
+            <w:pPr>
+              <w:pStyle w:val="AbsatzTab12PtTitel"/>
+              <w:rPr>
+                <w:lang w:val="fr-CH"/>
+              </w:rPr>
+            </w:pPr>
+            <w:r>
+              <w:rPr>
+                <w:lang w:val="fr-CH"/>
+              </w:rPr>
+              <w:t>Désignation</w:t>
+            </w:r>
+          </w:p>
+        </w:tc>
+        <w:tc>
+          <w:tcPr>
+            <w:tcW w:w="6946" w:type="dxa"/>
+            <w:tcBorders>
+              <w:top w:val="single" w:sz="4" w:space="0" w:color="auto"/>
+              <w:left w:val="single" w:sz="4" w:space="0" w:color="auto"/>
+              <w:bottom w:val="single" w:sz="4" w:space="0" w:color="auto"/>
+              <w:right w:val="single" w:sz="4" w:space="0" w:color="auto"/>
+            </w:tcBorders>
+            <w:shd w:val="clear" w:color="auto" w:fill="auto"/>
+            <w:hideMark/>
+          </w:tcPr>
+          <w:p>
+            <w:pPr>
+              <w:pStyle w:val="AbsatzTab12Pt1-1Kur"/>
+              <w:rPr>
+                <w:lang w:val="fr-CH"/>
+              </w:rPr>
+            </w:pPr>
+            <w:r>
+              <w:rPr>
+                <w:lang w:val="fr-CH"/>
+              </w:rPr>
+              <w:t xml:space="preserve">Connexion réussie </w:t>
+            </w:r>
+          </w:p>
+        </w:tc>
+      </w:tr>
+      <w:tr>
+        <w:trPr>
+          <w:trHeight w:val="425"/>
+        </w:trPr>
+        <w:tc>
+          <w:tcPr>
+            <w:tcW w:w="2268" w:type="dxa"/>
+            <w:tcBorders>
+              <w:top w:val="single" w:sz="4" w:space="0" w:color="auto"/>
+              <w:left w:val="single" w:sz="4" w:space="0" w:color="auto"/>
+              <w:bottom w:val="single" w:sz="4" w:space="0" w:color="auto"/>
+              <w:right w:val="single" w:sz="4" w:space="0" w:color="auto"/>
+            </w:tcBorders>
+            <w:shd w:val="clear" w:color="auto" w:fill="D9D9D9" w:themeFill="background1" w:themeFillShade="D9"/>
+            <w:hideMark/>
+          </w:tcPr>
+          <w:p>
+            <w:pPr>
+              <w:pStyle w:val="AbsatzTab12PtTitel"/>
+              <w:rPr>
+                <w:lang w:val="fr-CH"/>
+              </w:rPr>
+            </w:pPr>
+            <w:r>
+              <w:rPr>
+                <w:lang w:val="fr-CH"/>
+              </w:rPr>
+              <w:t>Description</w:t>
+            </w:r>
+          </w:p>
+        </w:tc>
+        <w:tc>
+          <w:tcPr>
+            <w:tcW w:w="6946" w:type="dxa"/>
+            <w:tcBorders>
+              <w:top w:val="single" w:sz="4" w:space="0" w:color="auto"/>
+              <w:left w:val="single" w:sz="4" w:space="0" w:color="auto"/>
+              <w:bottom w:val="single" w:sz="4" w:space="0" w:color="auto"/>
+              <w:right w:val="single" w:sz="4" w:space="0" w:color="auto"/>
+            </w:tcBorders>
+          </w:tcPr>
+          <w:p>
+            <w:pPr>
+              <w:pStyle w:val="AbsatzTab12Pt1-1Kur"/>
+              <w:rPr>
+                <w:lang w:val="fr-CH"/>
+              </w:rPr>
+            </w:pPr>
+            <w:r>
+              <w:rPr>
+                <w:lang w:val="fr-CH"/>
+              </w:rPr>
+              <w:t>Un utilisateur existant se connecte</w:t>
+            </w:r>
+          </w:p>
+        </w:tc>
+      </w:tr>
+      <w:tr>
+        <w:trPr>
+          <w:trHeight w:val="425"/>
+        </w:trPr>
+        <w:tc>
+          <w:tcPr>
+            <w:tcW w:w="2268" w:type="dxa"/>
+            <w:tcBorders>
+              <w:top w:val="single" w:sz="4" w:space="0" w:color="auto"/>
+              <w:left w:val="single" w:sz="4" w:space="0" w:color="auto"/>
+              <w:bottom w:val="single" w:sz="4" w:space="0" w:color="auto"/>
+              <w:right w:val="single" w:sz="4" w:space="0" w:color="auto"/>
+            </w:tcBorders>
+            <w:shd w:val="clear" w:color="auto" w:fill="D9D9D9" w:themeFill="background1" w:themeFillShade="D9"/>
+          </w:tcPr>
+          <w:p>
+            <w:pPr>
+              <w:pStyle w:val="AbsatzTab12PtTitel"/>
+              <w:rPr>
+                <w:lang w:val="fr-CH"/>
+              </w:rPr>
+            </w:pPr>
+            <w:r>
+              <w:rPr>
+                <w:lang w:val="fr-CH"/>
+              </w:rPr>
+              <w:t>Étapes du test</w:t>
+            </w:r>
+          </w:p>
+        </w:tc>
+        <w:tc>
+          <w:tcPr>
+            <w:tcW w:w="6946" w:type="dxa"/>
+            <w:tcBorders>
+              <w:top w:val="single" w:sz="4" w:space="0" w:color="auto"/>
+              <w:left w:val="single" w:sz="4" w:space="0" w:color="auto"/>
+              <w:bottom w:val="single" w:sz="4" w:space="0" w:color="auto"/>
+              <w:right w:val="single" w:sz="4" w:space="0" w:color="auto"/>
+            </w:tcBorders>
+          </w:tcPr>
+          <w:p>
+            <w:pPr>
+              <w:pStyle w:val="AbsatzTab12Pt1-1Kur"/>
+              <w:rPr>
+                <w:lang w:val="fr-CH"/>
+              </w:rPr>
+            </w:pPr>
+            <w:r>
+              <w:rPr>
+                <w:lang w:val="fr-CH"/>
+              </w:rPr>
+              <w:t xml:space="preserve">L’utilisateur entre son nom et mot de passe puis clique sur </w:t>
+            </w:r>
+            <w:r>
+              <w:rPr>
+                <w:lang w:val="fr-CH"/>
+              </w:rPr>
+              <w:t>« Login »</w:t>
+            </w:r>
+          </w:p>
+        </w:tc>
+      </w:tr>
+      <w:tr>
+        <w:trPr>
+          <w:trHeight w:val="425"/>
+        </w:trPr>
+        <w:tc>
+          <w:tcPr>
+            <w:tcW w:w="2268" w:type="dxa"/>
+            <w:tcBorders>
+              <w:top w:val="single" w:sz="4" w:space="0" w:color="auto"/>
+              <w:left w:val="single" w:sz="4" w:space="0" w:color="auto"/>
+              <w:bottom w:val="single" w:sz="4" w:space="0" w:color="auto"/>
+              <w:right w:val="single" w:sz="4" w:space="0" w:color="auto"/>
+            </w:tcBorders>
+            <w:shd w:val="clear" w:color="auto" w:fill="D9D9D9" w:themeFill="background1" w:themeFillShade="D9"/>
+          </w:tcPr>
+          <w:p>
+            <w:pPr>
+              <w:pStyle w:val="AbsatzTab12PtTitel"/>
+              <w:rPr>
+                <w:lang w:val="fr-CH"/>
+              </w:rPr>
+            </w:pPr>
+            <w:r>
+              <w:rPr>
+                <w:lang w:val="fr-CH"/>
+              </w:rPr>
+              <w:t>Résultat attendu</w:t>
+            </w:r>
+          </w:p>
+        </w:tc>
+        <w:tc>
+          <w:tcPr>
+            <w:tcW w:w="6946" w:type="dxa"/>
+            <w:tcBorders>
+              <w:top w:val="single" w:sz="4" w:space="0" w:color="auto"/>
+              <w:left w:val="single" w:sz="4" w:space="0" w:color="auto"/>
+              <w:bottom w:val="single" w:sz="4" w:space="0" w:color="auto"/>
+              <w:right w:val="single" w:sz="4" w:space="0" w:color="auto"/>
+            </w:tcBorders>
+          </w:tcPr>
+          <w:p>
+            <w:pPr>
+              <w:pStyle w:val="AbsatzTab12Pt1-1Kur"/>
+              <w:rPr>
+                <w:lang w:val="fr-CH"/>
+              </w:rPr>
+            </w:pPr>
+            <w:r>
+              <w:rPr>
+                <w:lang w:val="fr-CH"/>
+              </w:rPr>
+              <w:t>L’utilisateur est redirigé sur la vue et les informations de l’authentification sont affichées.</w:t>
+            </w:r>
+          </w:p>
+        </w:tc>
+      </w:tr>
+    </w:tbl>
+    <w:p>
+      <w:pPr>
+        <w:pStyle w:val="Absatz"/>
+        <w:rPr>
+          <w:lang w:val="fr-CH"/>
+        </w:rPr>
+      </w:pPr>
+    </w:p>
+    <w:tbl>
+      <w:tblPr>
+        <w:tblW w:w="9214" w:type="dxa"/>
+        <w:tblInd w:w="-5" w:type="dxa"/>
+        <w:tblBorders>
+          <w:top w:val="single" w:sz="4" w:space="0" w:color="auto"/>
+          <w:left w:val="single" w:sz="4" w:space="0" w:color="auto"/>
+          <w:bottom w:val="single" w:sz="4" w:space="0" w:color="auto"/>
+          <w:right w:val="single" w:sz="4" w:space="0" w:color="auto"/>
+          <w:insideH w:val="single" w:sz="4" w:space="0" w:color="auto"/>
+          <w:insideV w:val="single" w:sz="4" w:space="0" w:color="auto"/>
+        </w:tblBorders>
+        <w:tblLayout w:type="fixed"/>
+        <w:tblLook w:val="04A0" w:firstRow="1" w:lastRow="0" w:firstColumn="1" w:lastColumn="0" w:noHBand="0" w:noVBand="1"/>
+      </w:tblPr>
+      <w:tblGrid>
+        <w:gridCol w:w="2268"/>
+        <w:gridCol w:w="6946"/>
+      </w:tblGrid>
+      <w:tr>
+        <w:trPr>
+          <w:trHeight w:val="425"/>
+          <w:tblHeader/>
+        </w:trPr>
+        <w:tc>
+          <w:tcPr>
+            <w:tcW w:w="2268" w:type="dxa"/>
+            <w:tcBorders>
+              <w:top w:val="single" w:sz="4" w:space="0" w:color="auto"/>
+              <w:left w:val="single" w:sz="4" w:space="0" w:color="auto"/>
+              <w:bottom w:val="single" w:sz="4" w:space="0" w:color="auto"/>
+              <w:right w:val="single" w:sz="4" w:space="0" w:color="auto"/>
+            </w:tcBorders>
+            <w:shd w:val="clear" w:color="auto" w:fill="D9D9D9"/>
+            <w:hideMark/>
+          </w:tcPr>
+          <w:p>
+            <w:pPr>
+              <w:pStyle w:val="AbsatzTab12PtTitel"/>
+              <w:rPr>
+                <w:lang w:val="fr-CH"/>
+              </w:rPr>
+            </w:pPr>
+            <w:r>
+              <w:rPr>
+                <w:lang w:val="fr-CH"/>
+              </w:rPr>
+              <w:t>Désignation</w:t>
+            </w:r>
+          </w:p>
+        </w:tc>
+        <w:tc>
+          <w:tcPr>
+            <w:tcW w:w="6946" w:type="dxa"/>
+            <w:tcBorders>
+              <w:top w:val="single" w:sz="4" w:space="0" w:color="auto"/>
+              <w:left w:val="single" w:sz="4" w:space="0" w:color="auto"/>
+              <w:bottom w:val="single" w:sz="4" w:space="0" w:color="auto"/>
+              <w:right w:val="single" w:sz="4" w:space="0" w:color="auto"/>
+            </w:tcBorders>
+            <w:shd w:val="clear" w:color="auto" w:fill="auto"/>
+            <w:hideMark/>
+          </w:tcPr>
+          <w:p>
+            <w:pPr>
+              <w:pStyle w:val="AbsatzTab12Pt1-1Kur"/>
+              <w:rPr>
+                <w:lang w:val="fr-CH"/>
+              </w:rPr>
+            </w:pPr>
+            <w:r>
+              <w:rPr>
+                <w:lang w:val="fr-CH"/>
+              </w:rPr>
+              <w:t xml:space="preserve">Connexion </w:t>
+            </w:r>
+            <w:r>
+              <w:rPr>
+                <w:lang w:val="fr-CH"/>
+              </w:rPr>
+              <w:t>échouée</w:t>
+            </w:r>
+          </w:p>
+        </w:tc>
+      </w:tr>
+      <w:tr>
+        <w:trPr>
+          <w:trHeight w:val="425"/>
+        </w:trPr>
+        <w:tc>
+          <w:tcPr>
+            <w:tcW w:w="2268" w:type="dxa"/>
+            <w:tcBorders>
+              <w:top w:val="single" w:sz="4" w:space="0" w:color="auto"/>
+              <w:left w:val="single" w:sz="4" w:space="0" w:color="auto"/>
+              <w:bottom w:val="single" w:sz="4" w:space="0" w:color="auto"/>
+              <w:right w:val="single" w:sz="4" w:space="0" w:color="auto"/>
+            </w:tcBorders>
+            <w:shd w:val="clear" w:color="auto" w:fill="D9D9D9" w:themeFill="background1" w:themeFillShade="D9"/>
+            <w:hideMark/>
+          </w:tcPr>
+          <w:p>
+            <w:pPr>
+              <w:pStyle w:val="AbsatzTab12PtTitel"/>
+              <w:rPr>
+                <w:lang w:val="fr-CH"/>
+              </w:rPr>
+            </w:pPr>
+            <w:r>
+              <w:rPr>
+                <w:lang w:val="fr-CH"/>
+              </w:rPr>
+              <w:t>Description</w:t>
+            </w:r>
+          </w:p>
+        </w:tc>
+        <w:tc>
+          <w:tcPr>
+            <w:tcW w:w="6946" w:type="dxa"/>
+            <w:tcBorders>
+              <w:top w:val="single" w:sz="4" w:space="0" w:color="auto"/>
+              <w:left w:val="single" w:sz="4" w:space="0" w:color="auto"/>
+              <w:bottom w:val="single" w:sz="4" w:space="0" w:color="auto"/>
+              <w:right w:val="single" w:sz="4" w:space="0" w:color="auto"/>
+            </w:tcBorders>
+          </w:tcPr>
+          <w:p>
+            <w:pPr>
+              <w:pStyle w:val="AbsatzTab12Pt1-1Kur"/>
+              <w:rPr>
+                <w:lang w:val="fr-CH"/>
+              </w:rPr>
+            </w:pPr>
+            <w:r>
+              <w:rPr>
+                <w:lang w:val="fr-CH"/>
+              </w:rPr>
+              <w:t>Un utilisateur</w:t>
+            </w:r>
+            <w:r>
+              <w:rPr>
+                <w:lang w:val="fr-CH"/>
+              </w:rPr>
+              <w:t xml:space="preserve"> non-</w:t>
+            </w:r>
+            <w:r>
+              <w:rPr>
+                <w:lang w:val="fr-CH"/>
+              </w:rPr>
+              <w:t xml:space="preserve">existant </w:t>
+            </w:r>
+            <w:r>
+              <w:rPr>
+                <w:lang w:val="fr-CH"/>
+              </w:rPr>
+              <w:t>tente de se</w:t>
+            </w:r>
+            <w:r>
+              <w:rPr>
+                <w:lang w:val="fr-CH"/>
+              </w:rPr>
+              <w:t xml:space="preserve"> connecte</w:t>
+            </w:r>
+            <w:r>
+              <w:rPr>
+                <w:lang w:val="fr-CH"/>
+              </w:rPr>
+              <w:t>r</w:t>
+            </w:r>
+          </w:p>
+        </w:tc>
+      </w:tr>
+      <w:tr>
+        <w:trPr>
+          <w:trHeight w:val="425"/>
+        </w:trPr>
+        <w:tc>
+          <w:tcPr>
+            <w:tcW w:w="2268" w:type="dxa"/>
+            <w:tcBorders>
+              <w:top w:val="single" w:sz="4" w:space="0" w:color="auto"/>
+              <w:left w:val="single" w:sz="4" w:space="0" w:color="auto"/>
+              <w:bottom w:val="single" w:sz="4" w:space="0" w:color="auto"/>
+              <w:right w:val="single" w:sz="4" w:space="0" w:color="auto"/>
+            </w:tcBorders>
+            <w:shd w:val="clear" w:color="auto" w:fill="D9D9D9" w:themeFill="background1" w:themeFillShade="D9"/>
+          </w:tcPr>
+          <w:p>
+            <w:pPr>
+              <w:pStyle w:val="AbsatzTab12PtTitel"/>
+              <w:rPr>
+                <w:lang w:val="fr-CH"/>
+              </w:rPr>
+            </w:pPr>
+            <w:r>
+              <w:rPr>
+                <w:lang w:val="fr-CH"/>
+              </w:rPr>
+              <w:t>Étapes du test</w:t>
+            </w:r>
+          </w:p>
+        </w:tc>
+        <w:tc>
+          <w:tcPr>
+            <w:tcW w:w="6946" w:type="dxa"/>
+            <w:tcBorders>
+              <w:top w:val="single" w:sz="4" w:space="0" w:color="auto"/>
+              <w:left w:val="single" w:sz="4" w:space="0" w:color="auto"/>
+              <w:bottom w:val="single" w:sz="4" w:space="0" w:color="auto"/>
+              <w:right w:val="single" w:sz="4" w:space="0" w:color="auto"/>
+            </w:tcBorders>
+          </w:tcPr>
+          <w:p>
+            <w:pPr>
+              <w:pStyle w:val="AbsatzTab12Pt1-1Kur"/>
+              <w:rPr>
+                <w:lang w:val="fr-CH"/>
+              </w:rPr>
+            </w:pPr>
+            <w:r>
+              <w:rPr>
+                <w:lang w:val="fr-CH"/>
+              </w:rPr>
+              <w:t>Une personne sans compte utilisateu</w:t>
+            </w:r>
+            <w:r>
+              <w:rPr>
+                <w:lang w:val="fr-CH"/>
+              </w:rPr>
+              <w:t xml:space="preserve">r entre </w:t>
+            </w:r>
+            <w:r>
+              <w:rPr>
+                <w:lang w:val="fr-CH"/>
+              </w:rPr>
+              <w:t>un</w:t>
+            </w:r>
+            <w:r>
+              <w:rPr>
+                <w:lang w:val="fr-CH"/>
+              </w:rPr>
+              <w:t xml:space="preserve"> nom et </w:t>
+            </w:r>
+            <w:r>
+              <w:rPr>
+                <w:lang w:val="fr-CH"/>
+              </w:rPr>
+              <w:t xml:space="preserve">un </w:t>
+            </w:r>
+            <w:r>
+              <w:rPr>
+                <w:lang w:val="fr-CH"/>
+              </w:rPr>
+              <w:t>mot de passe puis clique sur « Login »</w:t>
+            </w:r>
+          </w:p>
+        </w:tc>
+      </w:tr>
+      <w:tr>
+        <w:trPr>
+          <w:trHeight w:val="425"/>
+        </w:trPr>
+        <w:tc>
+          <w:tcPr>
+            <w:tcW w:w="2268" w:type="dxa"/>
+            <w:tcBorders>
+              <w:top w:val="single" w:sz="4" w:space="0" w:color="auto"/>
+              <w:left w:val="single" w:sz="4" w:space="0" w:color="auto"/>
+              <w:bottom w:val="single" w:sz="4" w:space="0" w:color="auto"/>
+              <w:right w:val="single" w:sz="4" w:space="0" w:color="auto"/>
+            </w:tcBorders>
+            <w:shd w:val="clear" w:color="auto" w:fill="D9D9D9" w:themeFill="background1" w:themeFillShade="D9"/>
+          </w:tcPr>
+          <w:p>
+            <w:pPr>
+              <w:pStyle w:val="AbsatzTab12PtTitel"/>
+              <w:rPr>
+                <w:lang w:val="fr-CH"/>
+              </w:rPr>
+            </w:pPr>
+            <w:r>
+              <w:rPr>
+                <w:lang w:val="fr-CH"/>
+              </w:rPr>
+              <w:t>Résultat attendu</w:t>
+            </w:r>
+          </w:p>
+        </w:tc>
+        <w:tc>
+          <w:tcPr>
+            <w:tcW w:w="6946" w:type="dxa"/>
+            <w:tcBorders>
+              <w:top w:val="single" w:sz="4" w:space="0" w:color="auto"/>
+              <w:left w:val="single" w:sz="4" w:space="0" w:color="auto"/>
+              <w:bottom w:val="single" w:sz="4" w:space="0" w:color="auto"/>
+              <w:right w:val="single" w:sz="4" w:space="0" w:color="auto"/>
+            </w:tcBorders>
+          </w:tcPr>
+          <w:p>
+            <w:pPr>
+              <w:pStyle w:val="AbsatzTab12Pt1-1Kur"/>
+              <w:rPr>
+                <w:lang w:val="fr-CH"/>
+              </w:rPr>
+            </w:pPr>
+            <w:r>
+              <w:rPr>
+                <w:lang w:val="fr-CH"/>
+              </w:rPr>
+              <w:t>L’utilisateur n’est pas connecté et une erreur est retournée à l’écran</w:t>
+            </w:r>
+          </w:p>
+        </w:tc>
+      </w:tr>
+    </w:tbl>
     <w:p>
       <w:pPr>
         <w:pStyle w:val="Titre2"/>
@@ -1681,7 +3011,7 @@
           <w:lang w:val="fr-CH"/>
         </w:rPr>
       </w:pPr>
-      <w:bookmarkStart w:id="24" w:name="_Toc26944099"/>
+      <w:bookmarkStart w:id="24" w:name="_Toc37087599"/>
       <w:r>
         <w:rPr>
           <w:lang w:val="fr-CH"/>
@@ -1689,6 +3019,233 @@
         <w:t>Conclusion des procès-verbaux des tests, rapports des tests</w:t>
       </w:r>
       <w:bookmarkEnd w:id="24"/>
+    </w:p>
+    <w:p>
+      <w:pPr>
+        <w:pStyle w:val="Absatz"/>
+        <w:rPr>
+          <w:lang w:val="fr-CH"/>
+        </w:rPr>
+      </w:pPr>
+      <w:r>
+        <w:rPr>
+          <w:lang w:val="fr-CH"/>
+        </w:rPr>
+        <w:t>Les tests ont été effectués à la main après que le prototype soit devenu fonctionnel.</w:t>
+      </w:r>
+    </w:p>
+    <w:tbl>
+      <w:tblPr>
+        <w:tblW w:w="9214" w:type="dxa"/>
+        <w:tblInd w:w="-5" w:type="dxa"/>
+        <w:tblBorders>
+          <w:top w:val="single" w:sz="4" w:space="0" w:color="auto"/>
+          <w:left w:val="single" w:sz="4" w:space="0" w:color="auto"/>
+          <w:bottom w:val="single" w:sz="4" w:space="0" w:color="auto"/>
+          <w:right w:val="single" w:sz="4" w:space="0" w:color="auto"/>
+          <w:insideH w:val="single" w:sz="4" w:space="0" w:color="auto"/>
+          <w:insideV w:val="single" w:sz="4" w:space="0" w:color="auto"/>
+        </w:tblBorders>
+        <w:tblLayout w:type="fixed"/>
+        <w:tblLook w:val="04A0" w:firstRow="1" w:lastRow="0" w:firstColumn="1" w:lastColumn="0" w:noHBand="0" w:noVBand="1"/>
+      </w:tblPr>
+      <w:tblGrid>
+        <w:gridCol w:w="5387"/>
+        <w:gridCol w:w="3827"/>
+      </w:tblGrid>
+      <w:tr>
+        <w:trPr>
+          <w:trHeight w:val="425"/>
+          <w:tblHeader/>
+        </w:trPr>
+        <w:tc>
+          <w:tcPr>
+            <w:tcW w:w="5387" w:type="dxa"/>
+            <w:tcBorders>
+              <w:top w:val="single" w:sz="4" w:space="0" w:color="auto"/>
+              <w:left w:val="single" w:sz="4" w:space="0" w:color="auto"/>
+              <w:bottom w:val="single" w:sz="4" w:space="0" w:color="auto"/>
+              <w:right w:val="single" w:sz="4" w:space="0" w:color="auto"/>
+            </w:tcBorders>
+            <w:shd w:val="clear" w:color="auto" w:fill="D9D9D9"/>
+            <w:hideMark/>
+          </w:tcPr>
+          <w:p>
+            <w:pPr>
+              <w:pStyle w:val="AbsatzTab12PtTitel"/>
+              <w:rPr>
+                <w:lang w:val="fr-CH"/>
+              </w:rPr>
+            </w:pPr>
+            <w:r>
+              <w:rPr>
+                <w:lang w:val="fr-CH"/>
+              </w:rPr>
+              <w:t>Désignation</w:t>
+            </w:r>
+          </w:p>
+        </w:tc>
+        <w:tc>
+          <w:tcPr>
+            <w:tcW w:w="3827" w:type="dxa"/>
+            <w:tcBorders>
+              <w:top w:val="single" w:sz="4" w:space="0" w:color="auto"/>
+              <w:left w:val="single" w:sz="4" w:space="0" w:color="auto"/>
+              <w:bottom w:val="single" w:sz="4" w:space="0" w:color="auto"/>
+              <w:right w:val="single" w:sz="4" w:space="0" w:color="auto"/>
+            </w:tcBorders>
+            <w:shd w:val="clear" w:color="auto" w:fill="D9D9D9" w:themeFill="background1" w:themeFillShade="D9"/>
+            <w:hideMark/>
+          </w:tcPr>
+          <w:p>
+            <w:pPr>
+              <w:pStyle w:val="AbsatzTab12Pt1-1Kur"/>
+              <w:rPr>
+                <w:b/>
+                <w:bCs/>
+                <w:i w:val="0"/>
+                <w:iCs w:val="0"/>
+                <w:lang w:val="fr-CH"/>
+              </w:rPr>
+            </w:pPr>
+            <w:r>
+              <w:rPr>
+                <w:b/>
+                <w:bCs/>
+                <w:i w:val="0"/>
+                <w:iCs w:val="0"/>
+                <w:lang w:val="fr-CH"/>
+              </w:rPr>
+              <w:t>Résultat</w:t>
+            </w:r>
+          </w:p>
+        </w:tc>
+      </w:tr>
+      <w:tr>
+        <w:trPr>
+          <w:trHeight w:val="425"/>
+          <w:tblHeader/>
+        </w:trPr>
+        <w:tc>
+          <w:tcPr>
+            <w:tcW w:w="5387" w:type="dxa"/>
+            <w:tcBorders>
+              <w:top w:val="single" w:sz="4" w:space="0" w:color="auto"/>
+              <w:left w:val="single" w:sz="4" w:space="0" w:color="auto"/>
+              <w:bottom w:val="single" w:sz="4" w:space="0" w:color="auto"/>
+              <w:right w:val="single" w:sz="4" w:space="0" w:color="auto"/>
+            </w:tcBorders>
+            <w:shd w:val="clear" w:color="auto" w:fill="D9D9D9"/>
+          </w:tcPr>
+          <w:p>
+            <w:pPr>
+              <w:pStyle w:val="AbsatzTab12PtTitel"/>
+              <w:rPr>
+                <w:lang w:val="fr-CH"/>
+              </w:rPr>
+            </w:pPr>
+            <w:r>
+              <w:rPr>
+                <w:lang w:val="fr-CH"/>
+              </w:rPr>
+              <w:t>Connexion réussie</w:t>
+            </w:r>
+          </w:p>
+        </w:tc>
+        <w:tc>
+          <w:tcPr>
+            <w:tcW w:w="3827" w:type="dxa"/>
+            <w:tcBorders>
+              <w:top w:val="single" w:sz="4" w:space="0" w:color="auto"/>
+              <w:left w:val="single" w:sz="4" w:space="0" w:color="auto"/>
+              <w:bottom w:val="single" w:sz="4" w:space="0" w:color="auto"/>
+              <w:right w:val="single" w:sz="4" w:space="0" w:color="auto"/>
+            </w:tcBorders>
+            <w:shd w:val="clear" w:color="auto" w:fill="auto"/>
+          </w:tcPr>
+          <w:p>
+            <w:pPr>
+              <w:pStyle w:val="AbsatzTab12Pt1-1Kur"/>
+              <w:rPr>
+                <w:lang w:val="fr-CH"/>
+              </w:rPr>
+            </w:pPr>
+            <w:r>
+              <w:rPr>
+                <w:color w:val="92D050"/>
+                <w:lang w:val="fr-CH"/>
+              </w:rPr>
+              <w:t>Sans erreur</w:t>
+            </w:r>
+          </w:p>
+        </w:tc>
+      </w:tr>
+      <w:tr>
+        <w:trPr>
+          <w:trHeight w:val="425"/>
+        </w:trPr>
+        <w:tc>
+          <w:tcPr>
+            <w:tcW w:w="5387" w:type="dxa"/>
+            <w:tcBorders>
+              <w:top w:val="single" w:sz="4" w:space="0" w:color="auto"/>
+              <w:left w:val="single" w:sz="4" w:space="0" w:color="auto"/>
+              <w:bottom w:val="single" w:sz="4" w:space="0" w:color="auto"/>
+              <w:right w:val="single" w:sz="4" w:space="0" w:color="auto"/>
+            </w:tcBorders>
+            <w:shd w:val="clear" w:color="auto" w:fill="D9D9D9" w:themeFill="background1" w:themeFillShade="D9"/>
+            <w:hideMark/>
+          </w:tcPr>
+          <w:p>
+            <w:pPr>
+              <w:pStyle w:val="AbsatzTab12PtTitel"/>
+              <w:rPr>
+                <w:lang w:val="fr-CH"/>
+              </w:rPr>
+            </w:pPr>
+            <w:r>
+              <w:rPr>
+                <w:lang w:val="fr-CH"/>
+              </w:rPr>
+              <w:t>Connexion échouée</w:t>
+            </w:r>
+          </w:p>
+        </w:tc>
+        <w:tc>
+          <w:tcPr>
+            <w:tcW w:w="3827" w:type="dxa"/>
+            <w:tcBorders>
+              <w:top w:val="single" w:sz="4" w:space="0" w:color="auto"/>
+              <w:left w:val="single" w:sz="4" w:space="0" w:color="auto"/>
+              <w:bottom w:val="single" w:sz="4" w:space="0" w:color="auto"/>
+              <w:right w:val="single" w:sz="4" w:space="0" w:color="auto"/>
+            </w:tcBorders>
+          </w:tcPr>
+          <w:p>
+            <w:pPr>
+              <w:pStyle w:val="AbsatzTab12Pt1-1Kur"/>
+              <w:rPr>
+                <w:lang w:val="fr-CH"/>
+              </w:rPr>
+            </w:pPr>
+            <w:r>
+              <w:rPr>
+                <w:color w:val="92D050"/>
+                <w:lang w:val="fr-CH"/>
+              </w:rPr>
+              <w:t>Sans erreur</w:t>
+            </w:r>
+          </w:p>
+        </w:tc>
+      </w:tr>
+    </w:tbl>
+    <w:p>
+      <w:pPr>
+        <w:pStyle w:val="Absatz"/>
+        <w:rPr>
+          <w:lang w:val="fr-CH"/>
+        </w:rPr>
+      </w:pPr>
     </w:p>
     <w:p>
       <w:pPr>
@@ -1702,7 +3259,7 @@
           <w:lang w:val="fr-CH"/>
         </w:rPr>
       </w:pPr>
-      <w:bookmarkStart w:id="25" w:name="_Toc26944100"/>
+      <w:bookmarkStart w:id="25" w:name="_Toc37087600"/>
       <w:r>
         <w:rPr>
           <w:lang w:val="fr-CH"/>
@@ -1722,7 +3279,27 @@
         <w:rPr>
           <w:lang w:val="fr-CH"/>
         </w:rPr>
-        <w:t>Texte</w:t>
+        <w:t xml:space="preserve">Le prototype d’authentification respecte les exigences décrites et les contraintes imposées par le mandant. Ce-dernier </w:t>
+      </w:r>
+      <w:r>
+        <w:rPr>
+          <w:lang w:val="fr-CH"/>
+        </w:rPr>
+        <w:t xml:space="preserve">permet une connexion via IdentityServer4 en se basant sur une application web en ASP.NET </w:t>
+      </w:r>
+      <w:proofErr w:type="spellStart"/>
+      <w:r>
+        <w:rPr>
+          <w:lang w:val="fr-CH"/>
+        </w:rPr>
+        <w:t>Core</w:t>
+      </w:r>
+      <w:proofErr w:type="spellEnd"/>
+      <w:r>
+        <w:rPr>
+          <w:lang w:val="fr-CH"/>
+        </w:rPr>
+        <w:t xml:space="preserve"> MVC et utilisant une API non-implémentée pour le moment.</w:t>
       </w:r>
     </w:p>
     <w:p>
@@ -1737,7 +3314,7 @@
           <w:lang w:val="fr-CH"/>
         </w:rPr>
       </w:pPr>
-      <w:bookmarkStart w:id="26" w:name="_Toc26944101"/>
+      <w:bookmarkStart w:id="26" w:name="_Toc37087601"/>
       <w:r>
         <w:rPr>
           <w:lang w:val="fr-CH"/>
@@ -1757,12 +3334,26 @@
         <w:rPr>
           <w:lang w:val="fr-CH"/>
         </w:rPr>
-        <w:t>Texte</w:t>
+        <w:t xml:space="preserve">Le prototype ayant été réalisé avec un tutoriel, il serait avantageux de refaire le tutoriel et lire attentivement la documentation de IdentityServer4 afin d’avoir </w:t>
+      </w:r>
+      <w:proofErr w:type="gramStart"/>
+      <w:r>
+        <w:rPr>
+          <w:lang w:val="fr-CH"/>
+        </w:rPr>
+        <w:t>une meilleur compréhension</w:t>
+      </w:r>
+      <w:proofErr w:type="gramEnd"/>
+      <w:r>
+        <w:rPr>
+          <w:lang w:val="fr-CH"/>
+        </w:rPr>
+        <w:t xml:space="preserve"> de son fonctionnement et de sa mise en place.</w:t>
       </w:r>
     </w:p>
+    <w:bookmarkEnd w:id="8"/>
     <w:bookmarkEnd w:id="9"/>
     <w:bookmarkEnd w:id="10"/>
-    <w:bookmarkEnd w:id="11"/>
     <w:p>
       <w:pPr>
         <w:pStyle w:val="Absatz0Pt"/>
@@ -1786,7 +3377,7 @@
       <w:bookmarkStart w:id="30" w:name="_Toc527983447"/>
       <w:bookmarkStart w:id="31" w:name="_Toc530490789"/>
       <w:bookmarkStart w:id="32" w:name="_Toc2680366"/>
-      <w:bookmarkStart w:id="33" w:name="_Toc26944102"/>
+      <w:bookmarkStart w:id="33" w:name="_Toc37087602"/>
       <w:r>
         <w:rPr>
           <w:lang w:val="fr-CH"/>
@@ -1928,7 +3519,21 @@
               <w:rPr>
                 <w:lang w:val="fr-CH"/>
               </w:rPr>
-              <w:t>La méthode de gestion de projets et de programmes HERMES 5 est une norme eCH.</w:t>
+              <w:t xml:space="preserve">La méthode de gestion de projets et de programmes HERMES 5 est une norme </w:t>
+            </w:r>
+            <w:proofErr w:type="spellStart"/>
+            <w:r>
+              <w:rPr>
+                <w:lang w:val="fr-CH"/>
+              </w:rPr>
+              <w:t>eCH</w:t>
+            </w:r>
+            <w:proofErr w:type="spellEnd"/>
+            <w:r>
+              <w:rPr>
+                <w:lang w:val="fr-CH"/>
+              </w:rPr>
+              <w:t>.</w:t>
             </w:r>
           </w:p>
         </w:tc>
@@ -2390,7 +3995,7 @@
           <w:lang w:val="fr-CH"/>
         </w:rPr>
       </w:pPr>
-      <w:bookmarkStart w:id="34" w:name="_Toc26944103"/>
+      <w:bookmarkStart w:id="34" w:name="_Toc37087603"/>
       <w:r>
         <w:rPr>
           <w:lang w:val="fr-CH"/>
@@ -2412,7 +4017,7 @@
           <w:i w:val="0"/>
           <w:sz w:val="22"/>
           <w:szCs w:val="22"/>
-          <w:lang w:val="de-DE" w:eastAsia="de-DE"/>
+          <w:lang w:val="fr-FR" w:eastAsia="fr-FR"/>
         </w:rPr>
       </w:pPr>
       <w:r>
@@ -2449,7 +4054,7 @@
         <w:fldChar w:fldCharType="begin"/>
       </w:r>
       <w:r>
-        <w:instrText xml:space="preserve"> PAGEREF _Toc26944085 \h </w:instrText>
+        <w:instrText xml:space="preserve"> PAGEREF _Toc37087585 \h </w:instrText>
       </w:r>
       <w:r>
         <w:fldChar w:fldCharType="separate"/>
@@ -2469,7 +4074,7 @@
           <w:i w:val="0"/>
           <w:sz w:val="22"/>
           <w:szCs w:val="22"/>
-          <w:lang w:val="de-DE" w:eastAsia="de-DE"/>
+          <w:lang w:val="fr-FR" w:eastAsia="fr-FR"/>
         </w:rPr>
       </w:pPr>
       <w:r>
@@ -2485,7 +4090,7 @@
         <w:fldChar w:fldCharType="begin"/>
       </w:r>
       <w:r>
-        <w:instrText xml:space="preserve"> PAGEREF _Toc26944086 \h </w:instrText>
+        <w:instrText xml:space="preserve"> PAGEREF _Toc37087586 \h </w:instrText>
       </w:r>
       <w:r>
         <w:fldChar w:fldCharType="separate"/>
@@ -2505,7 +4110,7 @@
           <w:b w:val="0"/>
           <w:sz w:val="22"/>
           <w:szCs w:val="22"/>
-          <w:lang w:val="de-DE" w:eastAsia="de-DE"/>
+          <w:lang w:val="fr-FR" w:eastAsia="fr-FR"/>
         </w:rPr>
       </w:pPr>
       <w:r>
@@ -2520,7 +4125,7 @@
           <w:b w:val="0"/>
           <w:sz w:val="22"/>
           <w:szCs w:val="22"/>
-          <w:lang w:val="de-DE" w:eastAsia="de-DE"/>
+          <w:lang w:val="fr-FR" w:eastAsia="fr-FR"/>
         </w:rPr>
         <w:tab/>
       </w:r>
@@ -2537,7 +4142,7 @@
         <w:fldChar w:fldCharType="begin"/>
       </w:r>
       <w:r>
-        <w:instrText xml:space="preserve"> PAGEREF _Toc26944087 \h </w:instrText>
+        <w:instrText xml:space="preserve"> PAGEREF _Toc37087587 \h </w:instrText>
       </w:r>
       <w:r>
         <w:fldChar w:fldCharType="separate"/>
@@ -2556,7 +4161,7 @@
           <w:rFonts w:asciiTheme="minorHAnsi" w:eastAsiaTheme="minorEastAsia" w:hAnsiTheme="minorHAnsi" w:cstheme="minorBidi"/>
           <w:sz w:val="22"/>
           <w:szCs w:val="22"/>
-          <w:lang w:val="de-DE" w:eastAsia="de-DE"/>
+          <w:lang w:val="fr-FR" w:eastAsia="fr-FR"/>
         </w:rPr>
       </w:pPr>
       <w:r>
@@ -2570,7 +4175,7 @@
           <w:rFonts w:asciiTheme="minorHAnsi" w:eastAsiaTheme="minorEastAsia" w:hAnsiTheme="minorHAnsi" w:cstheme="minorBidi"/>
           <w:sz w:val="22"/>
           <w:szCs w:val="22"/>
-          <w:lang w:val="de-DE" w:eastAsia="de-DE"/>
+          <w:lang w:val="fr-FR" w:eastAsia="fr-FR"/>
         </w:rPr>
         <w:tab/>
       </w:r>
@@ -2587,7 +4192,7 @@
         <w:fldChar w:fldCharType="begin"/>
       </w:r>
       <w:r>
-        <w:instrText xml:space="preserve"> PAGEREF _Toc26944088 \h </w:instrText>
+        <w:instrText xml:space="preserve"> PAGEREF _Toc37087588 \h </w:instrText>
       </w:r>
       <w:r>
         <w:fldChar w:fldCharType="separate"/>
@@ -2606,7 +4211,7 @@
           <w:rFonts w:asciiTheme="minorHAnsi" w:eastAsiaTheme="minorEastAsia" w:hAnsiTheme="minorHAnsi" w:cstheme="minorBidi"/>
           <w:sz w:val="22"/>
           <w:szCs w:val="22"/>
-          <w:lang w:val="en-US" w:eastAsia="de-DE"/>
+          <w:lang w:val="fr-FR" w:eastAsia="fr-FR"/>
         </w:rPr>
       </w:pPr>
       <w:r>
@@ -2620,7 +4225,7 @@
           <w:rFonts w:asciiTheme="minorHAnsi" w:eastAsiaTheme="minorEastAsia" w:hAnsiTheme="minorHAnsi" w:cstheme="minorBidi"/>
           <w:sz w:val="22"/>
           <w:szCs w:val="22"/>
-          <w:lang w:val="en-US" w:eastAsia="de-DE"/>
+          <w:lang w:val="fr-FR" w:eastAsia="fr-FR"/>
         </w:rPr>
         <w:tab/>
       </w:r>
@@ -2631,27 +4236,18 @@
         <w:t>Conditions-cadres pour le prototype</w:t>
       </w:r>
       <w:r>
-        <w:rPr>
-          <w:lang w:val="en-US"/>
-        </w:rPr>
         <w:tab/>
       </w:r>
       <w:r>
         <w:fldChar w:fldCharType="begin"/>
       </w:r>
       <w:r>
-        <w:rPr>
-          <w:lang w:val="en-US"/>
-        </w:rPr>
-        <w:instrText xml:space="preserve"> PAGEREF _Toc26944089 \h </w:instrText>
+        <w:instrText xml:space="preserve"> PAGEREF _Toc37087589 \h </w:instrText>
       </w:r>
       <w:r>
         <w:fldChar w:fldCharType="separate"/>
       </w:r>
       <w:r>
-        <w:rPr>
-          <w:lang w:val="en-US"/>
-        </w:rPr>
         <w:t>2</w:t>
       </w:r>
       <w:r>
@@ -2665,7 +4261,7 @@
           <w:rFonts w:asciiTheme="minorHAnsi" w:eastAsiaTheme="minorEastAsia" w:hAnsiTheme="minorHAnsi" w:cstheme="minorBidi"/>
           <w:sz w:val="22"/>
           <w:szCs w:val="22"/>
-          <w:lang w:val="en-US" w:eastAsia="de-DE"/>
+          <w:lang w:val="fr-FR" w:eastAsia="fr-FR"/>
         </w:rPr>
       </w:pPr>
       <w:r>
@@ -2679,7 +4275,7 @@
           <w:rFonts w:asciiTheme="minorHAnsi" w:eastAsiaTheme="minorEastAsia" w:hAnsiTheme="minorHAnsi" w:cstheme="minorBidi"/>
           <w:sz w:val="22"/>
           <w:szCs w:val="22"/>
-          <w:lang w:val="en-US" w:eastAsia="de-DE"/>
+          <w:lang w:val="fr-FR" w:eastAsia="fr-FR"/>
         </w:rPr>
         <w:tab/>
       </w:r>
@@ -2690,27 +4286,18 @@
         <w:t>Conditions préalables pour le prototype</w:t>
       </w:r>
       <w:r>
-        <w:rPr>
-          <w:lang w:val="en-US"/>
-        </w:rPr>
         <w:tab/>
       </w:r>
       <w:r>
         <w:fldChar w:fldCharType="begin"/>
       </w:r>
       <w:r>
-        <w:rPr>
-          <w:lang w:val="en-US"/>
-        </w:rPr>
-        <w:instrText xml:space="preserve"> PAGEREF _Toc26944090 \h </w:instrText>
+        <w:instrText xml:space="preserve"> PAGEREF _Toc37087590 \h </w:instrText>
       </w:r>
       <w:r>
         <w:fldChar w:fldCharType="separate"/>
       </w:r>
       <w:r>
-        <w:rPr>
-          <w:lang w:val="en-US"/>
-        </w:rPr>
         <w:t>2</w:t>
       </w:r>
       <w:r>
@@ -2725,7 +4312,7 @@
           <w:b w:val="0"/>
           <w:sz w:val="22"/>
           <w:szCs w:val="22"/>
-          <w:lang w:val="en-US" w:eastAsia="de-DE"/>
+          <w:lang w:val="fr-FR" w:eastAsia="fr-FR"/>
         </w:rPr>
       </w:pPr>
       <w:r>
@@ -2740,7 +4327,7 @@
           <w:b w:val="0"/>
           <w:sz w:val="22"/>
           <w:szCs w:val="22"/>
-          <w:lang w:val="en-US" w:eastAsia="de-DE"/>
+          <w:lang w:val="fr-FR" w:eastAsia="fr-FR"/>
         </w:rPr>
         <w:tab/>
       </w:r>
@@ -2751,27 +4338,18 @@
         <w:t>Conditions-cadres</w:t>
       </w:r>
       <w:r>
-        <w:rPr>
-          <w:lang w:val="en-US"/>
-        </w:rPr>
         <w:tab/>
       </w:r>
       <w:r>
         <w:fldChar w:fldCharType="begin"/>
       </w:r>
       <w:r>
-        <w:rPr>
-          <w:lang w:val="en-US"/>
-        </w:rPr>
-        <w:instrText xml:space="preserve"> PAGEREF _Toc26944091 \h </w:instrText>
+        <w:instrText xml:space="preserve"> PAGEREF _Toc37087591 \h </w:instrText>
       </w:r>
       <w:r>
         <w:fldChar w:fldCharType="separate"/>
       </w:r>
       <w:r>
-        <w:rPr>
-          <w:lang w:val="en-US"/>
-        </w:rPr>
         <w:t>2</w:t>
       </w:r>
       <w:r>
@@ -2786,7 +4364,7 @@
           <w:b w:val="0"/>
           <w:sz w:val="22"/>
           <w:szCs w:val="22"/>
-          <w:lang w:val="en-US" w:eastAsia="de-DE"/>
+          <w:lang w:val="fr-FR" w:eastAsia="fr-FR"/>
         </w:rPr>
       </w:pPr>
       <w:r>
@@ -2801,7 +4379,7 @@
           <w:b w:val="0"/>
           <w:sz w:val="22"/>
           <w:szCs w:val="22"/>
-          <w:lang w:val="en-US" w:eastAsia="de-DE"/>
+          <w:lang w:val="fr-FR" w:eastAsia="fr-FR"/>
         </w:rPr>
         <w:tab/>
       </w:r>
@@ -2812,27 +4390,18 @@
         <w:t>Exigences</w:t>
       </w:r>
       <w:r>
-        <w:rPr>
-          <w:lang w:val="en-US"/>
-        </w:rPr>
         <w:tab/>
       </w:r>
       <w:r>
         <w:fldChar w:fldCharType="begin"/>
       </w:r>
       <w:r>
-        <w:rPr>
-          <w:lang w:val="en-US"/>
-        </w:rPr>
-        <w:instrText xml:space="preserve"> PAGEREF _Toc26944092 \h </w:instrText>
+        <w:instrText xml:space="preserve"> PAGEREF _Toc37087592 \h </w:instrText>
       </w:r>
       <w:r>
         <w:fldChar w:fldCharType="separate"/>
       </w:r>
       <w:r>
-        <w:rPr>
-          <w:lang w:val="en-US"/>
-        </w:rPr>
         <w:t>2</w:t>
       </w:r>
       <w:r>
@@ -2847,7 +4416,7 @@
           <w:b w:val="0"/>
           <w:sz w:val="22"/>
           <w:szCs w:val="22"/>
-          <w:lang w:val="en-US" w:eastAsia="de-DE"/>
+          <w:lang w:val="fr-FR" w:eastAsia="fr-FR"/>
         </w:rPr>
       </w:pPr>
       <w:r>
@@ -2863,7 +4432,7 @@
           <w:b w:val="0"/>
           <w:sz w:val="22"/>
           <w:szCs w:val="22"/>
-          <w:lang w:val="en-US" w:eastAsia="de-DE"/>
+          <w:lang w:val="fr-FR" w:eastAsia="fr-FR"/>
         </w:rPr>
         <w:tab/>
       </w:r>
@@ -2874,28 +4443,19 @@
         <w:t>Concept</w:t>
       </w:r>
       <w:r>
-        <w:rPr>
-          <w:lang w:val="en-US"/>
-        </w:rPr>
         <w:tab/>
       </w:r>
       <w:r>
         <w:fldChar w:fldCharType="begin"/>
       </w:r>
       <w:r>
-        <w:rPr>
-          <w:lang w:val="en-US"/>
-        </w:rPr>
-        <w:instrText xml:space="preserve"> PAGEREF _Toc26944093 \h </w:instrText>
+        <w:instrText xml:space="preserve"> PAGEREF _Toc37087593 \h </w:instrText>
       </w:r>
       <w:r>
         <w:fldChar w:fldCharType="separate"/>
       </w:r>
       <w:r>
-        <w:rPr>
-          <w:lang w:val="en-US"/>
-        </w:rPr>
-        <w:t>2</w:t>
+        <w:t>3</w:t>
       </w:r>
       <w:r>
         <w:fldChar w:fldCharType="end"/>
@@ -2908,7 +4468,7 @@
           <w:rFonts w:asciiTheme="minorHAnsi" w:eastAsiaTheme="minorEastAsia" w:hAnsiTheme="minorHAnsi" w:cstheme="minorBidi"/>
           <w:sz w:val="22"/>
           <w:szCs w:val="22"/>
-          <w:lang w:val="en-US" w:eastAsia="de-DE"/>
+          <w:lang w:val="fr-FR" w:eastAsia="fr-FR"/>
         </w:rPr>
       </w:pPr>
       <w:r>
@@ -2922,7 +4482,7 @@
           <w:rFonts w:asciiTheme="minorHAnsi" w:eastAsiaTheme="minorEastAsia" w:hAnsiTheme="minorHAnsi" w:cstheme="minorBidi"/>
           <w:sz w:val="22"/>
           <w:szCs w:val="22"/>
-          <w:lang w:val="en-US" w:eastAsia="de-DE"/>
+          <w:lang w:val="fr-FR" w:eastAsia="fr-FR"/>
         </w:rPr>
         <w:tab/>
       </w:r>
@@ -2933,28 +4493,19 @@
         <w:t>Concept du prototype</w:t>
       </w:r>
       <w:r>
-        <w:rPr>
-          <w:lang w:val="en-US"/>
-        </w:rPr>
         <w:tab/>
       </w:r>
       <w:r>
         <w:fldChar w:fldCharType="begin"/>
       </w:r>
       <w:r>
-        <w:rPr>
-          <w:lang w:val="en-US"/>
-        </w:rPr>
-        <w:instrText xml:space="preserve"> PAGEREF _Toc26944094 \h </w:instrText>
+        <w:instrText xml:space="preserve"> PAGEREF _Toc37087594 \h </w:instrText>
       </w:r>
       <w:r>
         <w:fldChar w:fldCharType="separate"/>
       </w:r>
       <w:r>
-        <w:rPr>
-          <w:lang w:val="en-US"/>
-        </w:rPr>
-        <w:t>2</w:t>
+        <w:t>3</w:t>
       </w:r>
       <w:r>
         <w:fldChar w:fldCharType="end"/>
@@ -2967,7 +4518,7 @@
           <w:rFonts w:asciiTheme="minorHAnsi" w:eastAsiaTheme="minorEastAsia" w:hAnsiTheme="minorHAnsi" w:cstheme="minorBidi"/>
           <w:sz w:val="22"/>
           <w:szCs w:val="22"/>
-          <w:lang w:val="en-US" w:eastAsia="de-DE"/>
+          <w:lang w:val="fr-FR" w:eastAsia="fr-FR"/>
         </w:rPr>
       </w:pPr>
       <w:r>
@@ -2981,7 +4532,7 @@
           <w:rFonts w:asciiTheme="minorHAnsi" w:eastAsiaTheme="minorEastAsia" w:hAnsiTheme="minorHAnsi" w:cstheme="minorBidi"/>
           <w:sz w:val="22"/>
           <w:szCs w:val="22"/>
-          <w:lang w:val="en-US" w:eastAsia="de-DE"/>
+          <w:lang w:val="fr-FR" w:eastAsia="fr-FR"/>
         </w:rPr>
         <w:tab/>
       </w:r>
@@ -2992,28 +4543,19 @@
         <w:t>Infrastructure nécessaire</w:t>
       </w:r>
       <w:r>
-        <w:rPr>
-          <w:lang w:val="en-US"/>
-        </w:rPr>
         <w:tab/>
       </w:r>
       <w:r>
         <w:fldChar w:fldCharType="begin"/>
       </w:r>
       <w:r>
-        <w:rPr>
-          <w:lang w:val="en-US"/>
-        </w:rPr>
-        <w:instrText xml:space="preserve"> PAGEREF _Toc26944095 \h </w:instrText>
+        <w:instrText xml:space="preserve"> PAGEREF _Toc37087595 \h </w:instrText>
       </w:r>
       <w:r>
         <w:fldChar w:fldCharType="separate"/>
       </w:r>
       <w:r>
-        <w:rPr>
-          <w:lang w:val="en-US"/>
-        </w:rPr>
-        <w:t>2</w:t>
+        <w:t>3</w:t>
       </w:r>
       <w:r>
         <w:fldChar w:fldCharType="end"/>
@@ -3027,7 +4569,7 @@
           <w:b w:val="0"/>
           <w:sz w:val="22"/>
           <w:szCs w:val="22"/>
-          <w:lang w:val="en-US" w:eastAsia="de-DE"/>
+          <w:lang w:val="fr-FR" w:eastAsia="fr-FR"/>
         </w:rPr>
       </w:pPr>
       <w:r>
@@ -3042,7 +4584,7 @@
           <w:b w:val="0"/>
           <w:sz w:val="22"/>
           <w:szCs w:val="22"/>
-          <w:lang w:val="en-US" w:eastAsia="de-DE"/>
+          <w:lang w:val="fr-FR" w:eastAsia="fr-FR"/>
         </w:rPr>
         <w:tab/>
       </w:r>
@@ -3053,28 +4595,19 @@
         <w:t>Résumé des résultats des tests</w:t>
       </w:r>
       <w:r>
-        <w:rPr>
-          <w:lang w:val="en-US"/>
-        </w:rPr>
         <w:tab/>
       </w:r>
       <w:r>
         <w:fldChar w:fldCharType="begin"/>
       </w:r>
       <w:r>
-        <w:rPr>
-          <w:lang w:val="en-US"/>
-        </w:rPr>
-        <w:instrText xml:space="preserve"> PAGEREF _Toc26944096 \h </w:instrText>
+        <w:instrText xml:space="preserve"> PAGEREF _Toc37087596 \h </w:instrText>
       </w:r>
       <w:r>
         <w:fldChar w:fldCharType="separate"/>
       </w:r>
       <w:r>
-        <w:rPr>
-          <w:lang w:val="en-US"/>
-        </w:rPr>
-        <w:t>2</w:t>
+        <w:t>3</w:t>
       </w:r>
       <w:r>
         <w:fldChar w:fldCharType="end"/>
@@ -3087,7 +4620,7 @@
           <w:rFonts w:asciiTheme="minorHAnsi" w:eastAsiaTheme="minorEastAsia" w:hAnsiTheme="minorHAnsi" w:cstheme="minorBidi"/>
           <w:sz w:val="22"/>
           <w:szCs w:val="22"/>
-          <w:lang w:val="en-US" w:eastAsia="de-DE"/>
+          <w:lang w:val="fr-FR" w:eastAsia="fr-FR"/>
         </w:rPr>
       </w:pPr>
       <w:r>
@@ -3101,7 +4634,7 @@
           <w:rFonts w:asciiTheme="minorHAnsi" w:eastAsiaTheme="minorEastAsia" w:hAnsiTheme="minorHAnsi" w:cstheme="minorBidi"/>
           <w:sz w:val="22"/>
           <w:szCs w:val="22"/>
-          <w:lang w:val="en-US" w:eastAsia="de-DE"/>
+          <w:lang w:val="fr-FR" w:eastAsia="fr-FR"/>
         </w:rPr>
         <w:tab/>
       </w:r>
@@ -3112,28 +4645,19 @@
         <w:t>Référence au concept des tests</w:t>
       </w:r>
       <w:r>
-        <w:rPr>
-          <w:lang w:val="en-US"/>
-        </w:rPr>
         <w:tab/>
       </w:r>
       <w:r>
         <w:fldChar w:fldCharType="begin"/>
       </w:r>
       <w:r>
-        <w:rPr>
-          <w:lang w:val="en-US"/>
-        </w:rPr>
-        <w:instrText xml:space="preserve"> PAGEREF _Toc26944097 \h </w:instrText>
+        <w:instrText xml:space="preserve"> PAGEREF _Toc37087597 \h </w:instrText>
       </w:r>
       <w:r>
         <w:fldChar w:fldCharType="separate"/>
       </w:r>
       <w:r>
-        <w:rPr>
-          <w:lang w:val="en-US"/>
-        </w:rPr>
-        <w:t>2</w:t>
+        <w:t>3</w:t>
       </w:r>
       <w:r>
         <w:fldChar w:fldCharType="end"/>
@@ -3146,7 +4670,7 @@
           <w:rFonts w:asciiTheme="minorHAnsi" w:eastAsiaTheme="minorEastAsia" w:hAnsiTheme="minorHAnsi" w:cstheme="minorBidi"/>
           <w:sz w:val="22"/>
           <w:szCs w:val="22"/>
-          <w:lang w:val="en-US" w:eastAsia="de-DE"/>
+          <w:lang w:val="fr-FR" w:eastAsia="fr-FR"/>
         </w:rPr>
       </w:pPr>
       <w:r>
@@ -3160,7 +4684,7 @@
           <w:rFonts w:asciiTheme="minorHAnsi" w:eastAsiaTheme="minorEastAsia" w:hAnsiTheme="minorHAnsi" w:cstheme="minorBidi"/>
           <w:sz w:val="22"/>
           <w:szCs w:val="22"/>
-          <w:lang w:val="en-US" w:eastAsia="de-DE"/>
+          <w:lang w:val="fr-FR" w:eastAsia="fr-FR"/>
         </w:rPr>
         <w:tab/>
       </w:r>
@@ -3171,28 +4695,19 @@
         <w:t>Liste des cas de test</w:t>
       </w:r>
       <w:r>
-        <w:rPr>
-          <w:lang w:val="en-US"/>
-        </w:rPr>
         <w:tab/>
       </w:r>
       <w:r>
         <w:fldChar w:fldCharType="begin"/>
       </w:r>
       <w:r>
-        <w:rPr>
-          <w:lang w:val="en-US"/>
-        </w:rPr>
-        <w:instrText xml:space="preserve"> PAGEREF _Toc26944098 \h </w:instrText>
+        <w:instrText xml:space="preserve"> PAGEREF _Toc37087598 \h </w:instrText>
       </w:r>
       <w:r>
         <w:fldChar w:fldCharType="separate"/>
       </w:r>
       <w:r>
-        <w:rPr>
-          <w:lang w:val="en-US"/>
-        </w:rPr>
-        <w:t>2</w:t>
+        <w:t>4</w:t>
       </w:r>
       <w:r>
         <w:fldChar w:fldCharType="end"/>
@@ -3205,7 +4720,7 @@
           <w:rFonts w:asciiTheme="minorHAnsi" w:eastAsiaTheme="minorEastAsia" w:hAnsiTheme="minorHAnsi" w:cstheme="minorBidi"/>
           <w:sz w:val="22"/>
           <w:szCs w:val="22"/>
-          <w:lang w:val="en-US" w:eastAsia="de-DE"/>
+          <w:lang w:val="fr-FR" w:eastAsia="fr-FR"/>
         </w:rPr>
       </w:pPr>
       <w:r>
@@ -3219,7 +4734,7 @@
           <w:rFonts w:asciiTheme="minorHAnsi" w:eastAsiaTheme="minorEastAsia" w:hAnsiTheme="minorHAnsi" w:cstheme="minorBidi"/>
           <w:sz w:val="22"/>
           <w:szCs w:val="22"/>
-          <w:lang w:val="en-US" w:eastAsia="de-DE"/>
+          <w:lang w:val="fr-FR" w:eastAsia="fr-FR"/>
         </w:rPr>
         <w:tab/>
       </w:r>
@@ -3230,28 +4745,19 @@
         <w:t>Conclusion des procès-verbaux des tests, rapports des tests</w:t>
       </w:r>
       <w:r>
-        <w:rPr>
-          <w:lang w:val="en-US"/>
-        </w:rPr>
         <w:tab/>
       </w:r>
       <w:r>
         <w:fldChar w:fldCharType="begin"/>
       </w:r>
       <w:r>
-        <w:rPr>
-          <w:lang w:val="en-US"/>
-        </w:rPr>
-        <w:instrText xml:space="preserve"> PAGEREF _Toc26944099 \h </w:instrText>
+        <w:instrText xml:space="preserve"> PAGEREF _Toc37087599 \h </w:instrText>
       </w:r>
       <w:r>
         <w:fldChar w:fldCharType="separate"/>
       </w:r>
       <w:r>
-        <w:rPr>
-          <w:lang w:val="en-US"/>
-        </w:rPr>
-        <w:t>2</w:t>
+        <w:t>4</w:t>
       </w:r>
       <w:r>
         <w:fldChar w:fldCharType="end"/>
@@ -3265,7 +4771,7 @@
           <w:b w:val="0"/>
           <w:sz w:val="22"/>
           <w:szCs w:val="22"/>
-          <w:lang w:val="en-US" w:eastAsia="de-DE"/>
+          <w:lang w:val="fr-FR" w:eastAsia="fr-FR"/>
         </w:rPr>
       </w:pPr>
       <w:r>
@@ -3280,7 +4786,7 @@
           <w:b w:val="0"/>
           <w:sz w:val="22"/>
           <w:szCs w:val="22"/>
-          <w:lang w:val="en-US" w:eastAsia="de-DE"/>
+          <w:lang w:val="fr-FR" w:eastAsia="fr-FR"/>
         </w:rPr>
         <w:tab/>
       </w:r>
@@ -3291,28 +4797,19 @@
         <w:t>Conclusions</w:t>
       </w:r>
       <w:r>
-        <w:rPr>
-          <w:lang w:val="en-US"/>
-        </w:rPr>
         <w:tab/>
       </w:r>
       <w:r>
         <w:fldChar w:fldCharType="begin"/>
       </w:r>
       <w:r>
-        <w:rPr>
-          <w:lang w:val="en-US"/>
-        </w:rPr>
-        <w:instrText xml:space="preserve"> PAGEREF _Toc26944100 \h </w:instrText>
+        <w:instrText xml:space="preserve"> PAGEREF _Toc37087600 \h </w:instrText>
       </w:r>
       <w:r>
         <w:fldChar w:fldCharType="separate"/>
       </w:r>
       <w:r>
-        <w:rPr>
-          <w:lang w:val="en-US"/>
-        </w:rPr>
-        <w:t>2</w:t>
+        <w:t>4</w:t>
       </w:r>
       <w:r>
         <w:fldChar w:fldCharType="end"/>
@@ -3326,7 +4823,7 @@
           <w:b w:val="0"/>
           <w:sz w:val="22"/>
           <w:szCs w:val="22"/>
-          <w:lang w:val="en-US" w:eastAsia="de-DE"/>
+          <w:lang w:val="fr-FR" w:eastAsia="fr-FR"/>
         </w:rPr>
       </w:pPr>
       <w:r>
@@ -3341,7 +4838,7 @@
           <w:b w:val="0"/>
           <w:sz w:val="22"/>
           <w:szCs w:val="22"/>
-          <w:lang w:val="en-US" w:eastAsia="de-DE"/>
+          <w:lang w:val="fr-FR" w:eastAsia="fr-FR"/>
         </w:rPr>
         <w:tab/>
       </w:r>
@@ -3352,28 +4849,19 @@
         <w:t>Recommandations</w:t>
       </w:r>
       <w:r>
-        <w:rPr>
-          <w:lang w:val="en-US"/>
-        </w:rPr>
         <w:tab/>
       </w:r>
       <w:r>
         <w:fldChar w:fldCharType="begin"/>
       </w:r>
       <w:r>
-        <w:rPr>
-          <w:lang w:val="en-US"/>
-        </w:rPr>
-        <w:instrText xml:space="preserve"> PAGEREF _Toc26944101 \h </w:instrText>
+        <w:instrText xml:space="preserve"> PAGEREF _Toc37087601 \h </w:instrText>
       </w:r>
       <w:r>
         <w:fldChar w:fldCharType="separate"/>
       </w:r>
       <w:r>
-        <w:rPr>
-          <w:lang w:val="en-US"/>
-        </w:rPr>
-        <w:t>2</w:t>
+        <w:t>4</w:t>
       </w:r>
       <w:r>
         <w:fldChar w:fldCharType="end"/>
@@ -3387,7 +4875,7 @@
           <w:i w:val="0"/>
           <w:sz w:val="22"/>
           <w:szCs w:val="22"/>
-          <w:lang w:val="en-US" w:eastAsia="de-DE"/>
+          <w:lang w:val="fr-FR" w:eastAsia="fr-FR"/>
         </w:rPr>
       </w:pPr>
       <w:r>
@@ -3397,28 +4885,19 @@
         <w:t>Abréviations et glossaire</w:t>
       </w:r>
       <w:r>
-        <w:rPr>
-          <w:lang w:val="en-US"/>
-        </w:rPr>
         <w:tab/>
       </w:r>
       <w:r>
         <w:fldChar w:fldCharType="begin"/>
       </w:r>
       <w:r>
-        <w:rPr>
-          <w:lang w:val="en-US"/>
-        </w:rPr>
-        <w:instrText xml:space="preserve"> PAGEREF _Toc26944102 \h </w:instrText>
+        <w:instrText xml:space="preserve"> PAGEREF _Toc37087602 \h </w:instrText>
       </w:r>
       <w:r>
         <w:fldChar w:fldCharType="separate"/>
       </w:r>
       <w:r>
-        <w:rPr>
-          <w:lang w:val="en-US"/>
-        </w:rPr>
-        <w:t>3</w:t>
+        <w:t>5</w:t>
       </w:r>
       <w:r>
         <w:fldChar w:fldCharType="end"/>
@@ -3431,7 +4910,7 @@
           <w:rFonts w:asciiTheme="minorHAnsi" w:eastAsiaTheme="minorEastAsia" w:hAnsiTheme="minorHAnsi" w:cstheme="minorBidi"/>
           <w:sz w:val="22"/>
           <w:szCs w:val="22"/>
-          <w:lang w:val="de-DE" w:eastAsia="de-DE"/>
+          <w:lang w:val="fr-FR" w:eastAsia="fr-FR"/>
         </w:rPr>
       </w:pPr>
       <w:r>
@@ -3447,13 +4926,13 @@
         <w:fldChar w:fldCharType="begin"/>
       </w:r>
       <w:r>
-        <w:instrText xml:space="preserve"> PAGEREF _Toc26944103 \h </w:instrText>
+        <w:instrText xml:space="preserve"> PAGEREF _Toc37087603 \h </w:instrText>
       </w:r>
       <w:r>
         <w:fldChar w:fldCharType="separate"/>
       </w:r>
       <w:r>
-        <w:t>3</w:t>
+        <w:t>6</w:t>
       </w:r>
       <w:r>
         <w:fldChar w:fldCharType="end"/>
@@ -3480,12 +4959,12 @@
       <w:bookmarkEnd w:id="39"/>
     </w:p>
     <w:sectPr>
-      <w:headerReference w:type="even" r:id="rId7"/>
-      <w:headerReference w:type="default" r:id="rId8"/>
-      <w:footerReference w:type="even" r:id="rId9"/>
-      <w:footerReference w:type="default" r:id="rId10"/>
-      <w:headerReference w:type="first" r:id="rId11"/>
-      <w:footerReference w:type="first" r:id="rId12"/>
+      <w:headerReference w:type="even" r:id="rId10"/>
+      <w:headerReference w:type="default" r:id="rId11"/>
+      <w:footerReference w:type="even" r:id="rId12"/>
+      <w:footerReference w:type="default" r:id="rId13"/>
+      <w:headerReference w:type="first" r:id="rId14"/>
+      <w:footerReference w:type="first" r:id="rId15"/>
       <w:pgSz w:w="11906" w:h="16838" w:code="9"/>
       <w:pgMar w:top="1134" w:right="1134" w:bottom="851" w:left="1701" w:header="709" w:footer="318" w:gutter="0"/>
       <w:cols w:space="708"/>
@@ -3806,27 +5285,14 @@
               <w:szCs w:val="18"/>
             </w:rPr>
           </w:pPr>
-          <w:r>
-            <w:fldChar w:fldCharType="begin"/>
-          </w:r>
-          <w:r>
-            <w:instrText xml:space="preserve"> FILENAME \* LOWER \* MERGEFORMAT </w:instrText>
-          </w:r>
-          <w:r>
-            <w:fldChar w:fldCharType="separate"/>
-          </w:r>
-          <w:r>
-            <w:rPr>
-              <w:noProof/>
-            </w:rPr>
-            <w:t>document2</w:t>
-          </w:r>
-          <w:r>
-            <w:rPr>
-              <w:noProof/>
-            </w:rPr>
-            <w:fldChar w:fldCharType="end"/>
-          </w:r>
+          <w:fldSimple w:instr=" FILENAME \* LOWER \* MERGEFORMAT ">
+            <w:r>
+              <w:rPr>
+                <w:noProof/>
+              </w:rPr>
+              <w:t>document2</w:t>
+            </w:r>
+          </w:fldSimple>
         </w:p>
       </w:tc>
     </w:tr>
@@ -4197,7 +5663,7 @@
             <w:fldChar w:fldCharType="separate"/>
           </w:r>
           <w:r>
-            <w:t>Nom de projet</w:t>
+            <w:t>MovieToGoOnline</w:t>
           </w:r>
           <w:r>
             <w:fldChar w:fldCharType="end"/>
@@ -4265,21 +5731,15 @@
           <w:pPr>
             <w:pStyle w:val="En-tte"/>
           </w:pPr>
+          <w:proofErr w:type="spellStart"/>
           <w:r>
-            <w:t>Société (ligne 1)</w:t>
+            <w:t>MovieToGo</w:t>
           </w:r>
+          <w:proofErr w:type="spellEnd"/>
         </w:p>
         <w:p>
           <w:pPr>
             <w:pStyle w:val="KopfzeileFett"/>
-          </w:pPr>
-          <w:r>
-            <w:t>Société (ligne 2)</w:t>
-          </w:r>
-        </w:p>
-        <w:p>
-          <w:pPr>
-            <w:pStyle w:val="En-tte"/>
           </w:pPr>
         </w:p>
       </w:tc>
@@ -8044,7 +9504,7 @@
     </w:rPrDefault>
     <w:pPrDefault/>
   </w:docDefaults>
-  <w:latentStyles w:defLockedState="0" w:defUIPriority="99" w:defSemiHidden="0" w:defUnhideWhenUsed="0" w:defQFormat="0" w:count="377">
+  <w:latentStyles w:defLockedState="0" w:defUIPriority="99" w:defSemiHidden="0" w:defUnhideWhenUsed="0" w:defQFormat="0" w:count="376">
     <w:lsdException w:name="Normal" w:uiPriority="0"/>
     <w:lsdException w:name="heading 1" w:uiPriority="0" w:qFormat="1"/>
     <w:lsdException w:name="heading 2" w:semiHidden="1" w:uiPriority="0" w:unhideWhenUsed="1" w:qFormat="1"/>
@@ -8192,8 +9652,11 @@
     <w:lsdException w:name="Table 3D effects 3" w:semiHidden="1" w:unhideWhenUsed="1"/>
     <w:lsdException w:name="Table Contemporary" w:semiHidden="1" w:unhideWhenUsed="1"/>
     <w:lsdException w:name="Table Elegant" w:semiHidden="1" w:unhideWhenUsed="1"/>
+    <w:lsdException w:name="Table Professional" w:semiHidden="1" w:unhideWhenUsed="1"/>
     <w:lsdException w:name="Table Subtle 1" w:semiHidden="1" w:unhideWhenUsed="1"/>
     <w:lsdException w:name="Table Subtle 2" w:semiHidden="1" w:unhideWhenUsed="1"/>
+    <w:lsdException w:name="Table Web 1" w:semiHidden="1" w:unhideWhenUsed="1"/>
+    <w:lsdException w:name="Table Web 2" w:semiHidden="1" w:unhideWhenUsed="1"/>
     <w:lsdException w:name="Table Web 3" w:semiHidden="1" w:unhideWhenUsed="1"/>
     <w:lsdException w:name="Balloon Text" w:semiHidden="1" w:unhideWhenUsed="1"/>
     <w:lsdException w:name="Table Grid" w:uiPriority="39"/>
@@ -8418,7 +9881,6 @@
     <w:lsdException w:name="Hashtag" w:semiHidden="1" w:unhideWhenUsed="1"/>
     <w:lsdException w:name="Unresolved Mention" w:semiHidden="1" w:unhideWhenUsed="1"/>
     <w:lsdException w:name="Smart Link" w:semiHidden="1" w:unhideWhenUsed="1"/>
-    <w:lsdException w:name="Smart Link Error" w:semiHidden="1" w:unhideWhenUsed="1"/>
   </w:latentStyles>
   <w:style w:type="paragraph" w:default="1" w:styleId="Normal">
     <w:name w:val="Normal"/>
@@ -10194,19 +11656,18 @@
     <w:sig w:usb0="E0002EFF" w:usb1="C000785B" w:usb2="00000009" w:usb3="00000000" w:csb0="000001FF" w:csb1="00000000"/>
   </w:font>
   <w:font w:name="Helvetica">
-    <w:panose1 w:val="020B0504020202020204"/>
+    <w:panose1 w:val="020B0604020202020204"/>
     <w:charset w:val="00"/>
     <w:family w:val="swiss"/>
-    <w:notTrueType/>
     <w:pitch w:val="variable"/>
-    <w:sig w:usb0="00000003" w:usb1="00000000" w:usb2="00000000" w:usb3="00000000" w:csb0="00000001" w:csb1="00000000"/>
+    <w:sig w:usb0="E0002EFF" w:usb1="C000785B" w:usb2="00000009" w:usb3="00000000" w:csb0="000001FF" w:csb1="00000000"/>
   </w:font>
   <w:font w:name="Calibri">
     <w:panose1 w:val="020F0502020204030204"/>
     <w:charset w:val="00"/>
     <w:family w:val="swiss"/>
     <w:pitch w:val="variable"/>
-    <w:sig w:usb0="E0002EFF" w:usb1="C000247B" w:usb2="00000009" w:usb3="00000000" w:csb0="000001FF" w:csb1="00000000"/>
+    <w:sig w:usb0="E4002EFF" w:usb1="C000247B" w:usb2="00000009" w:usb3="00000000" w:csb0="000001FF" w:csb1="00000000"/>
   </w:font>
   <w:font w:name="Monotype Sorts">
     <w:altName w:val="BR-OCRB"/>
@@ -10220,7 +11681,7 @@
     <w:charset w:val="00"/>
     <w:family w:val="swiss"/>
     <w:pitch w:val="variable"/>
-    <w:sig w:usb0="E0002AFF" w:usb1="C000247B" w:usb2="00000009" w:usb3="00000000" w:csb0="000001FF" w:csb1="00000000"/>
+    <w:sig w:usb0="E4002EFF" w:usb1="C000247B" w:usb2="00000009" w:usb3="00000000" w:csb0="000001FF" w:csb1="00000000"/>
   </w:font>
   <w:font w:name="PMingLiU">
     <w:altName w:val="新細明體"/>
@@ -10235,7 +11696,7 @@
     <w:charset w:val="00"/>
     <w:family w:val="roman"/>
     <w:pitch w:val="variable"/>
-    <w:sig w:usb0="E00002FF" w:usb1="400004FF" w:usb2="00000000" w:usb3="00000000" w:csb0="0000019F" w:csb1="00000000"/>
+    <w:sig w:usb0="E00006FF" w:usb1="420024FF" w:usb2="02000000" w:usb3="00000000" w:csb0="0000019F" w:csb1="00000000"/>
   </w:font>
   <w:font w:name="Arial Unicode MS">
     <w:panose1 w:val="020B0604020202020204"/>
@@ -10271,7 +11732,9 @@
   </w:compat>
   <w:rsids>
     <w:rsidRoot w:val="00CA1F5D"/>
+    <w:rsid w:val="00B97332"/>
     <w:rsid w:val="00CA1F5D"/>
+    <w:rsid w:val="00E65F09"/>
   </w:rsids>
   <m:mathPr>
     <m:mathFont m:val="Cambria Math"/>
@@ -10288,7 +11751,7 @@
   </m:mathPr>
   <w:themeFontLang w:val="fr-CH"/>
   <w:clrSchemeMapping w:bg1="light1" w:t1="dark1" w:bg2="light2" w:t2="dark2" w:accent1="accent1" w:accent2="accent2" w:accent3="accent3" w:accent4="accent4" w:accent5="accent5" w:accent6="accent6" w:hyperlink="hyperlink" w:followedHyperlink="followedHyperlink"/>
-  <w:decimalSymbol w:val="."/>
+  <w:decimalSymbol w:val=","/>
   <w:listSeparator w:val=";"/>
   <w15:chartTrackingRefBased/>
 </w:settings>
@@ -10311,7 +11774,7 @@
       </w:pPr>
     </w:pPrDefault>
   </w:docDefaults>
-  <w:latentStyles w:defLockedState="0" w:defUIPriority="99" w:defSemiHidden="0" w:defUnhideWhenUsed="0" w:defQFormat="0" w:count="377">
+  <w:latentStyles w:defLockedState="0" w:defUIPriority="99" w:defSemiHidden="0" w:defUnhideWhenUsed="0" w:defQFormat="0" w:count="376">
     <w:lsdException w:name="Normal" w:uiPriority="0" w:qFormat="1"/>
     <w:lsdException w:name="heading 1" w:uiPriority="9" w:qFormat="1"/>
     <w:lsdException w:name="heading 2" w:semiHidden="1" w:uiPriority="9" w:unhideWhenUsed="1" w:qFormat="1"/>
@@ -10688,7 +12151,6 @@
     <w:lsdException w:name="Hashtag" w:semiHidden="1" w:unhideWhenUsed="1"/>
     <w:lsdException w:name="Unresolved Mention" w:semiHidden="1" w:unhideWhenUsed="1"/>
     <w:lsdException w:name="Smart Link" w:semiHidden="1" w:unhideWhenUsed="1"/>
-    <w:lsdException w:name="Smart Link Error" w:semiHidden="1" w:unhideWhenUsed="1"/>
   </w:latentStyles>
   <w:style w:type="paragraph" w:default="1" w:styleId="Normal">
     <w:name w:val="Normal"/>
@@ -11008,4 +12470,16 @@
     </a:ext>
   </a:extLst>
 </a:theme>
+</file>
+
+<file path=customXml/item1.xml><?xml version="1.0" encoding="utf-8"?>
+<b:Sources xmlns:b="http://schemas.openxmlformats.org/officeDocument/2006/bibliography" xmlns="http://schemas.openxmlformats.org/officeDocument/2006/bibliography" SelectedStyle="\APASixthEditionOfficeOnline.xsl" StyleName="APA" Version="6"/>
+</file>
+
+<file path=customXml/itemProps1.xml><?xml version="1.0" encoding="utf-8"?>
+<ds:datastoreItem xmlns:ds="http://schemas.openxmlformats.org/officeDocument/2006/customXml" ds:itemID="{CF73A3A4-9F6A-43EA-B430-B934B321412F}">
+  <ds:schemaRefs>
+    <ds:schemaRef ds:uri="http://schemas.openxmlformats.org/officeDocument/2006/bibliography"/>
+  </ds:schemaRefs>
+</ds:datastoreItem>
 </file>
--- a/Documentation Hermès/Conception/Conception-Prototype.docx
+++ b/Documentation Hermès/Conception/Conception-Prototype.docx
@@ -33,8 +33,6 @@
         </w:rPr>
         <w:t>MovieToGoOnline</w:t>
       </w:r>
-      <w:bookmarkStart w:id="3" w:name="_GoBack"/>
-      <w:bookmarkEnd w:id="3"/>
       <w:proofErr w:type="spellEnd"/>
     </w:p>
     <w:p>
@@ -95,6 +93,7 @@
               <w:listItem w:displayText="SECRET" w:value="SECRET"/>
             </w:dropDownList>
           </w:sdtPr>
+          <w:sdtEndPr/>
           <w:sdtContent>
             <w:tc>
               <w:tcPr>
@@ -159,6 +158,7 @@
               <w:listItem w:displayText="approuvé pour utilisation" w:value="approuvé pour utilisation"/>
             </w:dropDownList>
           </w:sdtPr>
+          <w:sdtEndPr/>
           <w:sdtContent>
             <w:tc>
               <w:tcPr>
@@ -389,6 +389,7 @@
               <w:calendar w:val="gregorian"/>
             </w:date>
           </w:sdtPr>
+          <w:sdtEndPr/>
           <w:sdtContent>
             <w:tc>
               <w:tcPr>
@@ -448,7 +449,12 @@
               <w:pStyle w:val="AbsatzTab12Pt1-1"/>
             </w:pPr>
             <w:r>
-              <w:t>Stéphane Gerber</w:t>
+              <w:t>Stéphane Ger</w:t>
+            </w:r>
+            <w:bookmarkStart w:id="3" w:name="_GoBack"/>
+            <w:bookmarkEnd w:id="3"/>
+            <w:r>
+              <w:t>ber</w:t>
             </w:r>
           </w:p>
         </w:tc>
@@ -538,7 +544,7 @@
         </w:rPr>
       </w:pPr>
       <w:bookmarkStart w:id="4" w:name="_Toc2680356"/>
-      <w:bookmarkStart w:id="5" w:name="_Toc37087585"/>
+      <w:bookmarkStart w:id="5" w:name="_Toc37088154"/>
       <w:r>
         <w:rPr>
           <w:lang w:val="fr-CH"/>
@@ -1029,7 +1035,7 @@
         </w:rPr>
       </w:pPr>
       <w:bookmarkStart w:id="6" w:name="_Toc2680357"/>
-      <w:bookmarkStart w:id="7" w:name="_Toc37087586"/>
+      <w:bookmarkStart w:id="7" w:name="_Toc37088155"/>
       <w:bookmarkEnd w:id="0"/>
       <w:bookmarkEnd w:id="1"/>
       <w:bookmarkEnd w:id="2"/>
@@ -1072,7 +1078,7 @@
       <w:bookmarkStart w:id="8" w:name="_Toc448237589"/>
       <w:bookmarkStart w:id="9" w:name="_Toc527983433"/>
       <w:bookmarkStart w:id="10" w:name="_Toc530490774"/>
-      <w:bookmarkStart w:id="11" w:name="_Toc37087587"/>
+      <w:bookmarkStart w:id="11" w:name="_Toc37088156"/>
       <w:r>
         <w:rPr>
           <w:lang w:val="fr-CH"/>
@@ -1093,7 +1099,7 @@
           <w:lang w:val="fr-CH"/>
         </w:rPr>
       </w:pPr>
-      <w:bookmarkStart w:id="12" w:name="_Toc37087588"/>
+      <w:bookmarkStart w:id="12" w:name="_Toc37088157"/>
       <w:r>
         <w:rPr>
           <w:lang w:val="fr-CH"/>
@@ -1113,86 +1119,42 @@
         <w:rPr>
           <w:lang w:val="fr-CH"/>
         </w:rPr>
-        <w:t>Texte, considérations</w:t>
+        <w:t xml:space="preserve">Le prototype </w:t>
+      </w:r>
+      <w:r>
+        <w:rPr>
+          <w:lang w:val="fr-CH"/>
+        </w:rPr>
+        <w:t>a</w:t>
+      </w:r>
+      <w:r>
+        <w:rPr>
+          <w:lang w:val="fr-CH"/>
+        </w:rPr>
+        <w:t xml:space="preserve"> été exigé </w:t>
+      </w:r>
+      <w:r>
+        <w:rPr>
+          <w:lang w:val="fr-CH"/>
+        </w:rPr>
+        <w:t>par le mandant afin de réduire les risques métier et d’avoir une base solide afin de continuer sur le projet. Le prototype de connexion n’a pas de particularités étant donné qu’il est expérimental et tiré d’un tutoriel sur la mise en place de Identity et IdentityServer4 avec une API.</w:t>
       </w:r>
     </w:p>
     <w:p>
       <w:pPr>
-        <w:pStyle w:val="Absatz"/>
+        <w:pStyle w:val="Titre2"/>
         <w:rPr>
           <w:lang w:val="fr-CH"/>
         </w:rPr>
       </w:pPr>
+      <w:bookmarkStart w:id="13" w:name="_Toc37088158"/>
       <w:r>
         <w:rPr>
           <w:lang w:val="fr-CH"/>
         </w:rPr>
-        <w:t xml:space="preserve">Le prototype </w:t>
-      </w:r>
-      <w:r>
-        <w:rPr>
-          <w:lang w:val="fr-CH"/>
-        </w:rPr>
-        <w:t>a</w:t>
-      </w:r>
-      <w:r>
-        <w:rPr>
-          <w:lang w:val="fr-CH"/>
-        </w:rPr>
-        <w:t xml:space="preserve"> été exigé </w:t>
-      </w:r>
-      <w:r>
-        <w:rPr>
-          <w:lang w:val="fr-CH"/>
-        </w:rPr>
-        <w:t>par le mandant afin de réduire les risques métier et d’avoir une base solide afin de continuer sur le projet. Le prototype de connexion n’a pas de particularités étant donné qu’il est expérimental et tiré d’un tutoriel sur la mise en place de Identity et IdentityServer4 avec une API.</w:t>
-      </w:r>
-    </w:p>
-    <w:p>
-      <w:pPr>
-        <w:pStyle w:val="Titre2"/>
-        <w:rPr>
-          <w:lang w:val="fr-CH"/>
-        </w:rPr>
-      </w:pPr>
-      <w:bookmarkStart w:id="13" w:name="_Toc37087589"/>
-      <w:r>
-        <w:rPr>
-          <w:lang w:val="fr-CH"/>
-        </w:rPr>
-        <w:t>Conditions-cadres pour le prototype</w:t>
+        <w:t>Conditions préalables pour le prototype</w:t>
       </w:r>
       <w:bookmarkEnd w:id="13"/>
-    </w:p>
-    <w:p>
-      <w:pPr>
-        <w:pStyle w:val="Absatz"/>
-        <w:rPr>
-          <w:lang w:val="fr-CH"/>
-        </w:rPr>
-      </w:pPr>
-      <w:r>
-        <w:rPr>
-          <w:lang w:val="fr-CH"/>
-        </w:rPr>
-        <w:t>Non applicable</w:t>
-      </w:r>
-    </w:p>
-    <w:p>
-      <w:pPr>
-        <w:pStyle w:val="Titre2"/>
-        <w:rPr>
-          <w:lang w:val="fr-CH"/>
-        </w:rPr>
-      </w:pPr>
-      <w:bookmarkStart w:id="14" w:name="_Toc37087590"/>
-      <w:r>
-        <w:rPr>
-          <w:lang w:val="fr-CH"/>
-        </w:rPr>
-        <w:t>Conditions préalables pour le prototype</w:t>
-      </w:r>
-      <w:bookmarkEnd w:id="14"/>
     </w:p>
     <w:p>
       <w:pPr>
@@ -1234,55 +1196,14 @@
           <w:lang w:val="fr-CH"/>
         </w:rPr>
       </w:pPr>
-      <w:bookmarkStart w:id="15" w:name="_Toc37087591"/>
+      <w:bookmarkStart w:id="14" w:name="_Toc37088159"/>
       <w:r>
         <w:rPr>
           <w:lang w:val="fr-CH"/>
         </w:rPr>
-        <w:t>Conditions-cadres</w:t>
-      </w:r>
-      <w:bookmarkEnd w:id="15"/>
-    </w:p>
-    <w:p>
-      <w:pPr>
-        <w:pStyle w:val="Absatz"/>
-        <w:rPr>
-          <w:lang w:val="fr-CH"/>
-        </w:rPr>
-      </w:pPr>
-      <w:r>
-        <w:rPr>
-          <w:lang w:val="fr-CH"/>
-        </w:rPr>
-        <w:t xml:space="preserve">Non </w:t>
-      </w:r>
-      <w:r>
-        <w:rPr>
-          <w:lang w:val="fr-CH"/>
-        </w:rPr>
-        <w:t>applicable</w:t>
-      </w:r>
-    </w:p>
-    <w:p>
-      <w:pPr>
-        <w:pStyle w:val="Titre1"/>
-        <w:numPr>
-          <w:ilvl w:val="0"/>
-          <w:numId w:val="28"/>
-        </w:numPr>
-        <w:ind w:left="431" w:hanging="431"/>
-        <w:rPr>
-          <w:lang w:val="fr-CH"/>
-        </w:rPr>
-      </w:pPr>
-      <w:bookmarkStart w:id="16" w:name="_Toc37087592"/>
-      <w:r>
-        <w:rPr>
-          <w:lang w:val="fr-CH"/>
-        </w:rPr>
         <w:t>Exigences</w:t>
       </w:r>
-      <w:bookmarkEnd w:id="16"/>
+      <w:bookmarkEnd w:id="14"/>
     </w:p>
     <w:p>
       <w:pPr>
@@ -2001,7 +1922,7 @@
                 <w:lang w:val="fr-CH"/>
               </w:rPr>
             </w:pPr>
-            <w:bookmarkStart w:id="17" w:name="_Toc493591299"/>
+            <w:bookmarkStart w:id="15" w:name="_Toc493591299"/>
             <w:r>
               <w:rPr>
                 <w:lang w:val="fr-CH"/>
@@ -2059,7 +1980,7 @@
           <w:lang w:val="fr-CH"/>
         </w:rPr>
       </w:pPr>
-      <w:bookmarkStart w:id="18" w:name="_Toc37087593"/>
+      <w:bookmarkStart w:id="16" w:name="_Toc37088160"/>
       <w:r>
         <w:rPr>
           <w:lang w:val="fr-CH"/>
@@ -2067,8 +1988,8 @@
         <w:lastRenderedPageBreak/>
         <w:t>Concept</w:t>
       </w:r>
-      <w:bookmarkEnd w:id="17"/>
-      <w:bookmarkEnd w:id="18"/>
+      <w:bookmarkEnd w:id="15"/>
+      <w:bookmarkEnd w:id="16"/>
     </w:p>
     <w:p>
       <w:pPr>
@@ -2081,14 +2002,14 @@
           <w:lang w:val="fr-CH"/>
         </w:rPr>
       </w:pPr>
-      <w:bookmarkStart w:id="19" w:name="_Toc37087594"/>
+      <w:bookmarkStart w:id="17" w:name="_Toc37088161"/>
       <w:r>
         <w:rPr>
           <w:lang w:val="fr-CH"/>
         </w:rPr>
         <w:t>Concept du prototype</w:t>
       </w:r>
-      <w:bookmarkEnd w:id="19"/>
+      <w:bookmarkEnd w:id="17"/>
     </w:p>
     <w:p>
       <w:pPr>
@@ -2193,6 +2114,12 @@
         </w:rPr>
         <w:t>IdentityServer4 semblant être parfait pour le projet, le prototype se base donc sur ce dernier afin d’authentifier les connexions des utilisateurs</w:t>
       </w:r>
+      <w:r>
+        <w:rPr>
+          <w:lang w:val="fr-CH"/>
+        </w:rPr>
+        <w:t>.</w:t>
+      </w:r>
     </w:p>
     <w:p>
       <w:pPr>
@@ -2258,40 +2185,6 @@
     </w:p>
     <w:p>
       <w:pPr>
-        <w:pStyle w:val="Titre2"/>
-        <w:numPr>
-          <w:ilvl w:val="1"/>
-          <w:numId w:val="28"/>
-        </w:numPr>
-        <w:rPr>
-          <w:lang w:val="fr-CH"/>
-        </w:rPr>
-      </w:pPr>
-      <w:bookmarkStart w:id="20" w:name="_Toc37087595"/>
-      <w:r>
-        <w:rPr>
-          <w:lang w:val="fr-CH"/>
-        </w:rPr>
-        <w:t>Infrastructure nécessaire</w:t>
-      </w:r>
-      <w:bookmarkEnd w:id="20"/>
-    </w:p>
-    <w:p>
-      <w:pPr>
-        <w:pStyle w:val="Absatz"/>
-        <w:rPr>
-          <w:lang w:val="fr-CH"/>
-        </w:rPr>
-      </w:pPr>
-      <w:r>
-        <w:rPr>
-          <w:lang w:val="fr-CH"/>
-        </w:rPr>
-        <w:t>Aucune, non applicable.</w:t>
-      </w:r>
-    </w:p>
-    <w:p>
-      <w:pPr>
         <w:pStyle w:val="Titre1"/>
         <w:numPr>
           <w:ilvl w:val="0"/>
@@ -2302,14 +2195,14 @@
           <w:lang w:val="fr-CH"/>
         </w:rPr>
       </w:pPr>
-      <w:bookmarkStart w:id="21" w:name="_Toc37087596"/>
+      <w:bookmarkStart w:id="18" w:name="_Toc37088162"/>
       <w:r>
         <w:rPr>
           <w:lang w:val="fr-CH"/>
         </w:rPr>
         <w:t>Résumé des résultats des tests</w:t>
       </w:r>
-      <w:bookmarkEnd w:id="21"/>
+      <w:bookmarkEnd w:id="18"/>
     </w:p>
     <w:p>
       <w:pPr>
@@ -2322,14 +2215,14 @@
           <w:lang w:val="fr-CH"/>
         </w:rPr>
       </w:pPr>
-      <w:bookmarkStart w:id="22" w:name="_Toc37087597"/>
+      <w:bookmarkStart w:id="19" w:name="_Toc37088163"/>
       <w:r>
         <w:rPr>
           <w:lang w:val="fr-CH"/>
         </w:rPr>
         <w:t>Référence au concept des tests</w:t>
       </w:r>
-      <w:bookmarkEnd w:id="22"/>
+      <w:bookmarkEnd w:id="19"/>
     </w:p>
     <w:p>
       <w:pPr>
@@ -2392,7 +2285,6 @@
         <w:rPr>
           <w:lang w:val="fr-CH"/>
         </w:rPr>
-        <w:lastRenderedPageBreak/>
         <w:t xml:space="preserve">Le prototype </w:t>
       </w:r>
       <w:r>
@@ -2413,14 +2305,15 @@
           <w:lang w:val="fr-CH"/>
         </w:rPr>
       </w:pPr>
-      <w:bookmarkStart w:id="23" w:name="_Toc37087598"/>
+      <w:bookmarkStart w:id="20" w:name="_Toc37088164"/>
       <w:r>
         <w:rPr>
           <w:lang w:val="fr-CH"/>
         </w:rPr>
+        <w:lastRenderedPageBreak/>
         <w:t>Liste des cas de test</w:t>
       </w:r>
-      <w:bookmarkEnd w:id="23"/>
+      <w:bookmarkEnd w:id="20"/>
     </w:p>
     <w:tbl>
       <w:tblPr>
@@ -2759,13 +2652,7 @@
               <w:rPr>
                 <w:lang w:val="fr-CH"/>
               </w:rPr>
-              <w:t xml:space="preserve">Connexion </w:t>
-            </w:r>
-            <w:r>
-              <w:rPr>
-                <w:lang w:val="fr-CH"/>
-              </w:rPr>
-              <w:t>échouée</w:t>
+              <w:t>Connexion échouée</w:t>
             </w:r>
           </w:p>
         </w:tc>
@@ -2822,37 +2709,7 @@
               <w:rPr>
                 <w:lang w:val="fr-CH"/>
               </w:rPr>
-              <w:t>Un utilisateur</w:t>
-            </w:r>
-            <w:r>
-              <w:rPr>
-                <w:lang w:val="fr-CH"/>
-              </w:rPr>
-              <w:t xml:space="preserve"> non-</w:t>
-            </w:r>
-            <w:r>
-              <w:rPr>
-                <w:lang w:val="fr-CH"/>
-              </w:rPr>
-              <w:t xml:space="preserve">existant </w:t>
-            </w:r>
-            <w:r>
-              <w:rPr>
-                <w:lang w:val="fr-CH"/>
-              </w:rPr>
-              <w:t>tente de se</w:t>
-            </w:r>
-            <w:r>
-              <w:rPr>
-                <w:lang w:val="fr-CH"/>
-              </w:rPr>
-              <w:t xml:space="preserve"> connecte</w:t>
-            </w:r>
-            <w:r>
-              <w:rPr>
-                <w:lang w:val="fr-CH"/>
-              </w:rPr>
-              <w:t>r</w:t>
+              <w:t>Un utilisateur non-existant tente de se connecter</w:t>
             </w:r>
           </w:p>
         </w:tc>
@@ -2908,37 +2765,7 @@
               <w:rPr>
                 <w:lang w:val="fr-CH"/>
               </w:rPr>
-              <w:t>Une personne sans compte utilisateu</w:t>
-            </w:r>
-            <w:r>
-              <w:rPr>
-                <w:lang w:val="fr-CH"/>
-              </w:rPr>
-              <w:t xml:space="preserve">r entre </w:t>
-            </w:r>
-            <w:r>
-              <w:rPr>
-                <w:lang w:val="fr-CH"/>
-              </w:rPr>
-              <w:t>un</w:t>
-            </w:r>
-            <w:r>
-              <w:rPr>
-                <w:lang w:val="fr-CH"/>
-              </w:rPr>
-              <w:t xml:space="preserve"> nom et </w:t>
-            </w:r>
-            <w:r>
-              <w:rPr>
-                <w:lang w:val="fr-CH"/>
-              </w:rPr>
-              <w:t xml:space="preserve">un </w:t>
-            </w:r>
-            <w:r>
-              <w:rPr>
-                <w:lang w:val="fr-CH"/>
-              </w:rPr>
-              <w:t>mot de passe puis clique sur « Login »</w:t>
+              <w:t>Une personne sans compte utilisateur entre un nom et un mot de passe puis clique sur « Login »</w:t>
             </w:r>
           </w:p>
         </w:tc>
@@ -3011,14 +2838,14 @@
           <w:lang w:val="fr-CH"/>
         </w:rPr>
       </w:pPr>
-      <w:bookmarkStart w:id="24" w:name="_Toc37087599"/>
+      <w:bookmarkStart w:id="21" w:name="_Toc37088165"/>
       <w:r>
         <w:rPr>
           <w:lang w:val="fr-CH"/>
         </w:rPr>
         <w:t>Conclusion des procès-verbaux des tests, rapports des tests</w:t>
       </w:r>
-      <w:bookmarkEnd w:id="24"/>
+      <w:bookmarkEnd w:id="21"/>
     </w:p>
     <w:p>
       <w:pPr>
@@ -3259,14 +3086,14 @@
           <w:lang w:val="fr-CH"/>
         </w:rPr>
       </w:pPr>
-      <w:bookmarkStart w:id="25" w:name="_Toc37087600"/>
+      <w:bookmarkStart w:id="22" w:name="_Toc37088166"/>
       <w:r>
         <w:rPr>
           <w:lang w:val="fr-CH"/>
         </w:rPr>
         <w:t>Conclusions</w:t>
       </w:r>
-      <w:bookmarkEnd w:id="25"/>
+      <w:bookmarkEnd w:id="22"/>
     </w:p>
     <w:p>
       <w:pPr>
@@ -3314,14 +3141,14 @@
           <w:lang w:val="fr-CH"/>
         </w:rPr>
       </w:pPr>
-      <w:bookmarkStart w:id="26" w:name="_Toc37087601"/>
+      <w:bookmarkStart w:id="23" w:name="_Toc37088167"/>
       <w:r>
         <w:rPr>
           <w:lang w:val="fr-CH"/>
         </w:rPr>
         <w:t>Recommandations</w:t>
       </w:r>
-      <w:bookmarkEnd w:id="26"/>
+      <w:bookmarkEnd w:id="23"/>
     </w:p>
     <w:p>
       <w:pPr>
@@ -3336,19 +3163,29 @@
         </w:rPr>
         <w:t xml:space="preserve">Le prototype ayant été réalisé avec un tutoriel, il serait avantageux de refaire le tutoriel et lire attentivement la documentation de IdentityServer4 afin d’avoir </w:t>
       </w:r>
-      <w:proofErr w:type="gramStart"/>
       <w:r>
         <w:rPr>
           <w:lang w:val="fr-CH"/>
         </w:rPr>
-        <w:t>une meilleur compréhension</w:t>
-      </w:r>
-      <w:proofErr w:type="gramEnd"/>
+        <w:t>une meilleure compréhension</w:t>
+      </w:r>
       <w:r>
         <w:rPr>
           <w:lang w:val="fr-CH"/>
         </w:rPr>
-        <w:t xml:space="preserve"> de son fonctionnement et de sa mise en place.</w:t>
+        <w:t xml:space="preserve"> de son fonctionnement et de sa mise en place</w:t>
+      </w:r>
+      <w:r>
+        <w:rPr>
+          <w:lang w:val="fr-CH"/>
+        </w:rPr>
+        <w:t xml:space="preserve"> pour le projet</w:t>
+      </w:r>
+      <w:r>
+        <w:rPr>
+          <w:lang w:val="fr-CH"/>
+        </w:rPr>
+        <w:t>.</w:t>
       </w:r>
     </w:p>
     <w:bookmarkEnd w:id="8"/>
@@ -3371,26 +3208,26 @@
           <w:lang w:val="fr-CH"/>
         </w:rPr>
       </w:pPr>
-      <w:bookmarkStart w:id="27" w:name="_Toc467679021"/>
-      <w:bookmarkStart w:id="28" w:name="_Toc461648074"/>
-      <w:bookmarkStart w:id="29" w:name="_Toc467846276"/>
-      <w:bookmarkStart w:id="30" w:name="_Toc527983447"/>
-      <w:bookmarkStart w:id="31" w:name="_Toc530490789"/>
-      <w:bookmarkStart w:id="32" w:name="_Toc2680366"/>
-      <w:bookmarkStart w:id="33" w:name="_Toc37087602"/>
+      <w:bookmarkStart w:id="24" w:name="_Toc467679021"/>
+      <w:bookmarkStart w:id="25" w:name="_Toc461648074"/>
+      <w:bookmarkStart w:id="26" w:name="_Toc467846276"/>
+      <w:bookmarkStart w:id="27" w:name="_Toc527983447"/>
+      <w:bookmarkStart w:id="28" w:name="_Toc530490789"/>
+      <w:bookmarkStart w:id="29" w:name="_Toc2680366"/>
+      <w:bookmarkStart w:id="30" w:name="_Toc37088168"/>
       <w:r>
         <w:rPr>
           <w:lang w:val="fr-CH"/>
         </w:rPr>
         <w:t>Abréviations et glossaire</w:t>
       </w:r>
+      <w:bookmarkEnd w:id="24"/>
+      <w:bookmarkEnd w:id="25"/>
+      <w:bookmarkEnd w:id="26"/>
       <w:bookmarkEnd w:id="27"/>
       <w:bookmarkEnd w:id="28"/>
       <w:bookmarkEnd w:id="29"/>
       <w:bookmarkEnd w:id="30"/>
-      <w:bookmarkEnd w:id="31"/>
-      <w:bookmarkEnd w:id="32"/>
-      <w:bookmarkEnd w:id="33"/>
     </w:p>
     <w:tbl>
       <w:tblPr>
@@ -3995,20 +3832,20 @@
           <w:lang w:val="fr-CH"/>
         </w:rPr>
       </w:pPr>
-      <w:bookmarkStart w:id="34" w:name="_Toc37087603"/>
+      <w:bookmarkStart w:id="31" w:name="_Toc37088169"/>
       <w:r>
         <w:rPr>
           <w:lang w:val="fr-CH"/>
         </w:rPr>
         <w:t>Table des matières</w:t>
       </w:r>
-      <w:bookmarkEnd w:id="34"/>
+      <w:bookmarkEnd w:id="31"/>
     </w:p>
-    <w:bookmarkStart w:id="35" w:name="_Toc467678976"/>
-    <w:bookmarkStart w:id="36" w:name="_Toc451800035"/>
-    <w:bookmarkStart w:id="37" w:name="_Toc467846253"/>
-    <w:bookmarkStart w:id="38" w:name="_Toc527983449"/>
-    <w:bookmarkStart w:id="39" w:name="_Toc530490791"/>
+    <w:bookmarkStart w:id="32" w:name="_Toc467678976"/>
+    <w:bookmarkStart w:id="33" w:name="_Toc451800035"/>
+    <w:bookmarkStart w:id="34" w:name="_Toc467846253"/>
+    <w:bookmarkStart w:id="35" w:name="_Toc527983449"/>
+    <w:bookmarkStart w:id="36" w:name="_Toc530490791"/>
     <w:p>
       <w:pPr>
         <w:pStyle w:val="TM8"/>
@@ -4054,7 +3891,7 @@
         <w:fldChar w:fldCharType="begin"/>
       </w:r>
       <w:r>
-        <w:instrText xml:space="preserve"> PAGEREF _Toc37087585 \h </w:instrText>
+        <w:instrText xml:space="preserve"> PAGEREF _Toc37088154 \h </w:instrText>
       </w:r>
       <w:r>
         <w:fldChar w:fldCharType="separate"/>
@@ -4090,7 +3927,7 @@
         <w:fldChar w:fldCharType="begin"/>
       </w:r>
       <w:r>
-        <w:instrText xml:space="preserve"> PAGEREF _Toc37087586 \h </w:instrText>
+        <w:instrText xml:space="preserve"> PAGEREF _Toc37088155 \h </w:instrText>
       </w:r>
       <w:r>
         <w:fldChar w:fldCharType="separate"/>
@@ -4142,7 +3979,7 @@
         <w:fldChar w:fldCharType="begin"/>
       </w:r>
       <w:r>
-        <w:instrText xml:space="preserve"> PAGEREF _Toc37087587 \h </w:instrText>
+        <w:instrText xml:space="preserve"> PAGEREF _Toc37088156 \h </w:instrText>
       </w:r>
       <w:r>
         <w:fldChar w:fldCharType="separate"/>
@@ -4192,7 +4029,7 @@
         <w:fldChar w:fldCharType="begin"/>
       </w:r>
       <w:r>
-        <w:instrText xml:space="preserve"> PAGEREF _Toc37087588 \h </w:instrText>
+        <w:instrText xml:space="preserve"> PAGEREF _Toc37088157 \h </w:instrText>
       </w:r>
       <w:r>
         <w:fldChar w:fldCharType="separate"/>
@@ -4233,7 +4070,7 @@
         <w:rPr>
           <w:lang w:val="fr-CH"/>
         </w:rPr>
-        <w:t>Conditions-cadres pour le prototype</w:t>
+        <w:t>Conditions préalables pour le prototype</w:t>
       </w:r>
       <w:r>
         <w:tab/>
@@ -4242,57 +4079,7 @@
         <w:fldChar w:fldCharType="begin"/>
       </w:r>
       <w:r>
-        <w:instrText xml:space="preserve"> PAGEREF _Toc37087589 \h </w:instrText>
-      </w:r>
-      <w:r>
-        <w:fldChar w:fldCharType="separate"/>
-      </w:r>
-      <w:r>
-        <w:t>2</w:t>
-      </w:r>
-      <w:r>
-        <w:fldChar w:fldCharType="end"/>
-      </w:r>
-    </w:p>
-    <w:p>
-      <w:pPr>
-        <w:pStyle w:val="TM2"/>
-        <w:rPr>
-          <w:rFonts w:asciiTheme="minorHAnsi" w:eastAsiaTheme="minorEastAsia" w:hAnsiTheme="minorHAnsi" w:cstheme="minorBidi"/>
-          <w:sz w:val="22"/>
-          <w:szCs w:val="22"/>
-          <w:lang w:val="fr-FR" w:eastAsia="fr-FR"/>
-        </w:rPr>
-      </w:pPr>
-      <w:r>
-        <w:rPr>
-          <w:lang w:val="fr-CH"/>
-        </w:rPr>
-        <w:t>1.3</w:t>
-      </w:r>
-      <w:r>
-        <w:rPr>
-          <w:rFonts w:asciiTheme="minorHAnsi" w:eastAsiaTheme="minorEastAsia" w:hAnsiTheme="minorHAnsi" w:cstheme="minorBidi"/>
-          <w:sz w:val="22"/>
-          <w:szCs w:val="22"/>
-          <w:lang w:val="fr-FR" w:eastAsia="fr-FR"/>
-        </w:rPr>
-        <w:tab/>
-      </w:r>
-      <w:r>
-        <w:rPr>
-          <w:lang w:val="fr-CH"/>
-        </w:rPr>
-        <w:t>Conditions préalables pour le prototype</w:t>
-      </w:r>
-      <w:r>
-        <w:tab/>
-      </w:r>
-      <w:r>
-        <w:fldChar w:fldCharType="begin"/>
-      </w:r>
-      <w:r>
-        <w:instrText xml:space="preserve"> PAGEREF _Toc37087590 \h </w:instrText>
+        <w:instrText xml:space="preserve"> PAGEREF _Toc37088158 \h </w:instrText>
       </w:r>
       <w:r>
         <w:fldChar w:fldCharType="separate"/>
@@ -4335,7 +4122,7 @@
         <w:rPr>
           <w:lang w:val="fr-CH"/>
         </w:rPr>
-        <w:t>Conditions-cadres</w:t>
+        <w:t>Exigences</w:t>
       </w:r>
       <w:r>
         <w:tab/>
@@ -4344,7 +4131,7 @@
         <w:fldChar w:fldCharType="begin"/>
       </w:r>
       <w:r>
-        <w:instrText xml:space="preserve"> PAGEREF _Toc37087591 \h </w:instrText>
+        <w:instrText xml:space="preserve"> PAGEREF _Toc37088159 \h </w:instrText>
       </w:r>
       <w:r>
         <w:fldChar w:fldCharType="separate"/>
@@ -4369,6 +4156,7 @@
       </w:pPr>
       <w:r>
         <w:rPr>
+          <w:b w:val="0"/>
           <w:lang w:val="fr-CH"/>
         </w:rPr>
         <w:t>3</w:t>
@@ -4387,7 +4175,7 @@
         <w:rPr>
           <w:lang w:val="fr-CH"/>
         </w:rPr>
-        <w:t>Exigences</w:t>
+        <w:t>Concept</w:t>
       </w:r>
       <w:r>
         <w:tab/>
@@ -4396,13 +4184,63 @@
         <w:fldChar w:fldCharType="begin"/>
       </w:r>
       <w:r>
-        <w:instrText xml:space="preserve"> PAGEREF _Toc37087592 \h </w:instrText>
+        <w:instrText xml:space="preserve"> PAGEREF _Toc37088160 \h </w:instrText>
       </w:r>
       <w:r>
         <w:fldChar w:fldCharType="separate"/>
       </w:r>
       <w:r>
-        <w:t>2</w:t>
+        <w:t>3</w:t>
+      </w:r>
+      <w:r>
+        <w:fldChar w:fldCharType="end"/>
+      </w:r>
+    </w:p>
+    <w:p>
+      <w:pPr>
+        <w:pStyle w:val="TM2"/>
+        <w:rPr>
+          <w:rFonts w:asciiTheme="minorHAnsi" w:eastAsiaTheme="minorEastAsia" w:hAnsiTheme="minorHAnsi" w:cstheme="minorBidi"/>
+          <w:sz w:val="22"/>
+          <w:szCs w:val="22"/>
+          <w:lang w:val="fr-FR" w:eastAsia="fr-FR"/>
+        </w:rPr>
+      </w:pPr>
+      <w:r>
+        <w:rPr>
+          <w:lang w:val="fr-CH"/>
+        </w:rPr>
+        <w:t>3.1</w:t>
+      </w:r>
+      <w:r>
+        <w:rPr>
+          <w:rFonts w:asciiTheme="minorHAnsi" w:eastAsiaTheme="minorEastAsia" w:hAnsiTheme="minorHAnsi" w:cstheme="minorBidi"/>
+          <w:sz w:val="22"/>
+          <w:szCs w:val="22"/>
+          <w:lang w:val="fr-FR" w:eastAsia="fr-FR"/>
+        </w:rPr>
+        <w:tab/>
+      </w:r>
+      <w:r>
+        <w:rPr>
+          <w:lang w:val="fr-CH"/>
+        </w:rPr>
+        <w:t>Concept du prototype</w:t>
+      </w:r>
+      <w:r>
+        <w:tab/>
+      </w:r>
+      <w:r>
+        <w:fldChar w:fldCharType="begin"/>
+      </w:r>
+      <w:r>
+        <w:instrText xml:space="preserve"> PAGEREF _Toc37088161 \h </w:instrText>
+      </w:r>
+      <w:r>
+        <w:fldChar w:fldCharType="separate"/>
+      </w:r>
+      <w:r>
+        <w:t>3</w:t>
       </w:r>
       <w:r>
         <w:fldChar w:fldCharType="end"/>
@@ -4421,7 +4259,6 @@
       </w:pPr>
       <w:r>
         <w:rPr>
-          <w:b w:val="0"/>
           <w:lang w:val="fr-CH"/>
         </w:rPr>
         <w:t>4</w:t>
@@ -4440,7 +4277,7 @@
         <w:rPr>
           <w:lang w:val="fr-CH"/>
         </w:rPr>
-        <w:t>Concept</w:t>
+        <w:t>Résumé des résultats des tests</w:t>
       </w:r>
       <w:r>
         <w:tab/>
@@ -4449,7 +4286,7 @@
         <w:fldChar w:fldCharType="begin"/>
       </w:r>
       <w:r>
-        <w:instrText xml:space="preserve"> PAGEREF _Toc37087593 \h </w:instrText>
+        <w:instrText xml:space="preserve"> PAGEREF _Toc37088162 \h </w:instrText>
       </w:r>
       <w:r>
         <w:fldChar w:fldCharType="separate"/>
@@ -4490,7 +4327,7 @@
         <w:rPr>
           <w:lang w:val="fr-CH"/>
         </w:rPr>
-        <w:t>Concept du prototype</w:t>
+        <w:t>Référence au concept des tests</w:t>
       </w:r>
       <w:r>
         <w:tab/>
@@ -4499,7 +4336,7 @@
         <w:fldChar w:fldCharType="begin"/>
       </w:r>
       <w:r>
-        <w:instrText xml:space="preserve"> PAGEREF _Toc37087594 \h </w:instrText>
+        <w:instrText xml:space="preserve"> PAGEREF _Toc37088163 \h </w:instrText>
       </w:r>
       <w:r>
         <w:fldChar w:fldCharType="separate"/>
@@ -4540,7 +4377,7 @@
         <w:rPr>
           <w:lang w:val="fr-CH"/>
         </w:rPr>
-        <w:t>Infrastructure nécessaire</w:t>
+        <w:t>Liste des cas de test</w:t>
       </w:r>
       <w:r>
         <w:tab/>
@@ -4549,13 +4386,63 @@
         <w:fldChar w:fldCharType="begin"/>
       </w:r>
       <w:r>
-        <w:instrText xml:space="preserve"> PAGEREF _Toc37087595 \h </w:instrText>
+        <w:instrText xml:space="preserve"> PAGEREF _Toc37088164 \h </w:instrText>
       </w:r>
       <w:r>
         <w:fldChar w:fldCharType="separate"/>
       </w:r>
       <w:r>
-        <w:t>3</w:t>
+        <w:t>4</w:t>
+      </w:r>
+      <w:r>
+        <w:fldChar w:fldCharType="end"/>
+      </w:r>
+    </w:p>
+    <w:p>
+      <w:pPr>
+        <w:pStyle w:val="TM2"/>
+        <w:rPr>
+          <w:rFonts w:asciiTheme="minorHAnsi" w:eastAsiaTheme="minorEastAsia" w:hAnsiTheme="minorHAnsi" w:cstheme="minorBidi"/>
+          <w:sz w:val="22"/>
+          <w:szCs w:val="22"/>
+          <w:lang w:val="fr-FR" w:eastAsia="fr-FR"/>
+        </w:rPr>
+      </w:pPr>
+      <w:r>
+        <w:rPr>
+          <w:lang w:val="fr-CH"/>
+        </w:rPr>
+        <w:t>4.3</w:t>
+      </w:r>
+      <w:r>
+        <w:rPr>
+          <w:rFonts w:asciiTheme="minorHAnsi" w:eastAsiaTheme="minorEastAsia" w:hAnsiTheme="minorHAnsi" w:cstheme="minorBidi"/>
+          <w:sz w:val="22"/>
+          <w:szCs w:val="22"/>
+          <w:lang w:val="fr-FR" w:eastAsia="fr-FR"/>
+        </w:rPr>
+        <w:tab/>
+      </w:r>
+      <w:r>
+        <w:rPr>
+          <w:lang w:val="fr-CH"/>
+        </w:rPr>
+        <w:t>Conclusion des procès-verbaux des tests, rapports des tests</w:t>
+      </w:r>
+      <w:r>
+        <w:tab/>
+      </w:r>
+      <w:r>
+        <w:fldChar w:fldCharType="begin"/>
+      </w:r>
+      <w:r>
+        <w:instrText xml:space="preserve"> PAGEREF _Toc37088165 \h </w:instrText>
+      </w:r>
+      <w:r>
+        <w:fldChar w:fldCharType="separate"/>
+      </w:r>
+      <w:r>
+        <w:t>4</w:t>
       </w:r>
       <w:r>
         <w:fldChar w:fldCharType="end"/>
@@ -4592,7 +4479,7 @@
         <w:rPr>
           <w:lang w:val="fr-CH"/>
         </w:rPr>
-        <w:t>Résumé des résultats des tests</w:t>
+        <w:t>Conclusions</w:t>
       </w:r>
       <w:r>
         <w:tab/>
@@ -4601,157 +4488,7 @@
         <w:fldChar w:fldCharType="begin"/>
       </w:r>
       <w:r>
-        <w:instrText xml:space="preserve"> PAGEREF _Toc37087596 \h </w:instrText>
-      </w:r>
-      <w:r>
-        <w:fldChar w:fldCharType="separate"/>
-      </w:r>
-      <w:r>
-        <w:t>3</w:t>
-      </w:r>
-      <w:r>
-        <w:fldChar w:fldCharType="end"/>
-      </w:r>
-    </w:p>
-    <w:p>
-      <w:pPr>
-        <w:pStyle w:val="TM2"/>
-        <w:rPr>
-          <w:rFonts w:asciiTheme="minorHAnsi" w:eastAsiaTheme="minorEastAsia" w:hAnsiTheme="minorHAnsi" w:cstheme="minorBidi"/>
-          <w:sz w:val="22"/>
-          <w:szCs w:val="22"/>
-          <w:lang w:val="fr-FR" w:eastAsia="fr-FR"/>
-        </w:rPr>
-      </w:pPr>
-      <w:r>
-        <w:rPr>
-          <w:lang w:val="fr-CH"/>
-        </w:rPr>
-        <w:t>5.1</w:t>
-      </w:r>
-      <w:r>
-        <w:rPr>
-          <w:rFonts w:asciiTheme="minorHAnsi" w:eastAsiaTheme="minorEastAsia" w:hAnsiTheme="minorHAnsi" w:cstheme="minorBidi"/>
-          <w:sz w:val="22"/>
-          <w:szCs w:val="22"/>
-          <w:lang w:val="fr-FR" w:eastAsia="fr-FR"/>
-        </w:rPr>
-        <w:tab/>
-      </w:r>
-      <w:r>
-        <w:rPr>
-          <w:lang w:val="fr-CH"/>
-        </w:rPr>
-        <w:t>Référence au concept des tests</w:t>
-      </w:r>
-      <w:r>
-        <w:tab/>
-      </w:r>
-      <w:r>
-        <w:fldChar w:fldCharType="begin"/>
-      </w:r>
-      <w:r>
-        <w:instrText xml:space="preserve"> PAGEREF _Toc37087597 \h </w:instrText>
-      </w:r>
-      <w:r>
-        <w:fldChar w:fldCharType="separate"/>
-      </w:r>
-      <w:r>
-        <w:t>3</w:t>
-      </w:r>
-      <w:r>
-        <w:fldChar w:fldCharType="end"/>
-      </w:r>
-    </w:p>
-    <w:p>
-      <w:pPr>
-        <w:pStyle w:val="TM2"/>
-        <w:rPr>
-          <w:rFonts w:asciiTheme="minorHAnsi" w:eastAsiaTheme="minorEastAsia" w:hAnsiTheme="minorHAnsi" w:cstheme="minorBidi"/>
-          <w:sz w:val="22"/>
-          <w:szCs w:val="22"/>
-          <w:lang w:val="fr-FR" w:eastAsia="fr-FR"/>
-        </w:rPr>
-      </w:pPr>
-      <w:r>
-        <w:rPr>
-          <w:lang w:val="fr-CH"/>
-        </w:rPr>
-        <w:t>5.2</w:t>
-      </w:r>
-      <w:r>
-        <w:rPr>
-          <w:rFonts w:asciiTheme="minorHAnsi" w:eastAsiaTheme="minorEastAsia" w:hAnsiTheme="minorHAnsi" w:cstheme="minorBidi"/>
-          <w:sz w:val="22"/>
-          <w:szCs w:val="22"/>
-          <w:lang w:val="fr-FR" w:eastAsia="fr-FR"/>
-        </w:rPr>
-        <w:tab/>
-      </w:r>
-      <w:r>
-        <w:rPr>
-          <w:lang w:val="fr-CH"/>
-        </w:rPr>
-        <w:t>Liste des cas de test</w:t>
-      </w:r>
-      <w:r>
-        <w:tab/>
-      </w:r>
-      <w:r>
-        <w:fldChar w:fldCharType="begin"/>
-      </w:r>
-      <w:r>
-        <w:instrText xml:space="preserve"> PAGEREF _Toc37087598 \h </w:instrText>
-      </w:r>
-      <w:r>
-        <w:fldChar w:fldCharType="separate"/>
-      </w:r>
-      <w:r>
-        <w:t>4</w:t>
-      </w:r>
-      <w:r>
-        <w:fldChar w:fldCharType="end"/>
-      </w:r>
-    </w:p>
-    <w:p>
-      <w:pPr>
-        <w:pStyle w:val="TM2"/>
-        <w:rPr>
-          <w:rFonts w:asciiTheme="minorHAnsi" w:eastAsiaTheme="minorEastAsia" w:hAnsiTheme="minorHAnsi" w:cstheme="minorBidi"/>
-          <w:sz w:val="22"/>
-          <w:szCs w:val="22"/>
-          <w:lang w:val="fr-FR" w:eastAsia="fr-FR"/>
-        </w:rPr>
-      </w:pPr>
-      <w:r>
-        <w:rPr>
-          <w:lang w:val="fr-CH"/>
-        </w:rPr>
-        <w:t>5.3</w:t>
-      </w:r>
-      <w:r>
-        <w:rPr>
-          <w:rFonts w:asciiTheme="minorHAnsi" w:eastAsiaTheme="minorEastAsia" w:hAnsiTheme="minorHAnsi" w:cstheme="minorBidi"/>
-          <w:sz w:val="22"/>
-          <w:szCs w:val="22"/>
-          <w:lang w:val="fr-FR" w:eastAsia="fr-FR"/>
-        </w:rPr>
-        <w:tab/>
-      </w:r>
-      <w:r>
-        <w:rPr>
-          <w:lang w:val="fr-CH"/>
-        </w:rPr>
-        <w:t>Conclusion des procès-verbaux des tests, rapports des tests</w:t>
-      </w:r>
-      <w:r>
-        <w:tab/>
-      </w:r>
-      <w:r>
-        <w:fldChar w:fldCharType="begin"/>
-      </w:r>
-      <w:r>
-        <w:instrText xml:space="preserve"> PAGEREF _Toc37087599 \h </w:instrText>
+        <w:instrText xml:space="preserve"> PAGEREF _Toc37088166 \h </w:instrText>
       </w:r>
       <w:r>
         <w:fldChar w:fldCharType="separate"/>
@@ -4794,7 +4531,7 @@
         <w:rPr>
           <w:lang w:val="fr-CH"/>
         </w:rPr>
-        <w:t>Conclusions</w:t>
+        <w:t>Recommandations</w:t>
       </w:r>
       <w:r>
         <w:tab/>
@@ -4803,59 +4540,7 @@
         <w:fldChar w:fldCharType="begin"/>
       </w:r>
       <w:r>
-        <w:instrText xml:space="preserve"> PAGEREF _Toc37087600 \h </w:instrText>
-      </w:r>
-      <w:r>
-        <w:fldChar w:fldCharType="separate"/>
-      </w:r>
-      <w:r>
-        <w:t>4</w:t>
-      </w:r>
-      <w:r>
-        <w:fldChar w:fldCharType="end"/>
-      </w:r>
-    </w:p>
-    <w:p>
-      <w:pPr>
-        <w:pStyle w:val="TM1"/>
-        <w:rPr>
-          <w:rFonts w:asciiTheme="minorHAnsi" w:eastAsiaTheme="minorEastAsia" w:hAnsiTheme="minorHAnsi" w:cstheme="minorBidi"/>
-          <w:b w:val="0"/>
-          <w:sz w:val="22"/>
-          <w:szCs w:val="22"/>
-          <w:lang w:val="fr-FR" w:eastAsia="fr-FR"/>
-        </w:rPr>
-      </w:pPr>
-      <w:r>
-        <w:rPr>
-          <w:lang w:val="fr-CH"/>
-        </w:rPr>
-        <w:t>7</w:t>
-      </w:r>
-      <w:r>
-        <w:rPr>
-          <w:rFonts w:asciiTheme="minorHAnsi" w:eastAsiaTheme="minorEastAsia" w:hAnsiTheme="minorHAnsi" w:cstheme="minorBidi"/>
-          <w:b w:val="0"/>
-          <w:sz w:val="22"/>
-          <w:szCs w:val="22"/>
-          <w:lang w:val="fr-FR" w:eastAsia="fr-FR"/>
-        </w:rPr>
-        <w:tab/>
-      </w:r>
-      <w:r>
-        <w:rPr>
-          <w:lang w:val="fr-CH"/>
-        </w:rPr>
-        <w:t>Recommandations</w:t>
-      </w:r>
-      <w:r>
-        <w:tab/>
-      </w:r>
-      <w:r>
-        <w:fldChar w:fldCharType="begin"/>
-      </w:r>
-      <w:r>
-        <w:instrText xml:space="preserve"> PAGEREF _Toc37087601 \h </w:instrText>
+        <w:instrText xml:space="preserve"> PAGEREF _Toc37088167 \h </w:instrText>
       </w:r>
       <w:r>
         <w:fldChar w:fldCharType="separate"/>
@@ -4891,7 +4576,7 @@
         <w:fldChar w:fldCharType="begin"/>
       </w:r>
       <w:r>
-        <w:instrText xml:space="preserve"> PAGEREF _Toc37087602 \h </w:instrText>
+        <w:instrText xml:space="preserve"> PAGEREF _Toc37088168 \h </w:instrText>
       </w:r>
       <w:r>
         <w:fldChar w:fldCharType="separate"/>
@@ -4926,7 +4611,7 @@
         <w:fldChar w:fldCharType="begin"/>
       </w:r>
       <w:r>
-        <w:instrText xml:space="preserve"> PAGEREF _Toc37087603 \h </w:instrText>
+        <w:instrText xml:space="preserve"> PAGEREF _Toc37088169 \h </w:instrText>
       </w:r>
       <w:r>
         <w:fldChar w:fldCharType="separate"/>
@@ -4952,11 +4637,11 @@
         </w:rPr>
         <w:fldChar w:fldCharType="end"/>
       </w:r>
+      <w:bookmarkEnd w:id="32"/>
+      <w:bookmarkEnd w:id="33"/>
+      <w:bookmarkEnd w:id="34"/>
       <w:bookmarkEnd w:id="35"/>
       <w:bookmarkEnd w:id="36"/>
-      <w:bookmarkEnd w:id="37"/>
-      <w:bookmarkEnd w:id="38"/>
-      <w:bookmarkEnd w:id="39"/>
     </w:p>
     <w:sectPr>
       <w:headerReference w:type="even" r:id="rId10"/>
@@ -5285,14 +4970,14 @@
               <w:szCs w:val="18"/>
             </w:rPr>
           </w:pPr>
-          <w:fldSimple w:instr=" FILENAME \* LOWER \* MERGEFORMAT ">
-            <w:r>
-              <w:rPr>
-                <w:noProof/>
-              </w:rPr>
-              <w:t>document2</w:t>
-            </w:r>
-          </w:fldSimple>
+          <w:proofErr w:type="spellStart"/>
+          <w:r>
+            <w:t>Conception</w:t>
+          </w:r>
+          <w:proofErr w:type="spellEnd"/>
+          <w:r>
+            <w:t xml:space="preserve"> de prototype</w:t>
+          </w:r>
         </w:p>
       </w:tc>
     </w:tr>
@@ -11732,6 +11417,7 @@
   </w:compat>
   <w:rsids>
     <w:rsidRoot w:val="00CA1F5D"/>
+    <w:rsid w:val="001A6AA8"/>
     <w:rsid w:val="00B97332"/>
     <w:rsid w:val="00CA1F5D"/>
     <w:rsid w:val="00E65F09"/>
@@ -12477,7 +12163,7 @@
 </file>
 
 <file path=customXml/itemProps1.xml><?xml version="1.0" encoding="utf-8"?>
-<ds:datastoreItem xmlns:ds="http://schemas.openxmlformats.org/officeDocument/2006/customXml" ds:itemID="{CF73A3A4-9F6A-43EA-B430-B934B321412F}">
+<ds:datastoreItem xmlns:ds="http://schemas.openxmlformats.org/officeDocument/2006/customXml" ds:itemID="{5FC5B31F-C7D8-47B6-838C-0B32524DA60E}">
   <ds:schemaRefs>
     <ds:schemaRef ds:uri="http://schemas.openxmlformats.org/officeDocument/2006/bibliography"/>
   </ds:schemaRefs>
